--- a/flink.docx
+++ b/flink.docx
@@ -661,8 +661,6 @@
         </w:rPr>
         <w:t>机器学习</w:t>
       </w:r>
-      <w:bookmarkStart w:id="0" w:name="_GoBack"/>
-      <w:bookmarkEnd w:id="0"/>
     </w:p>
     <w:p>
       <w:pPr>
@@ -1016,7 +1014,23 @@
           <w:color w:val="191919"/>
           <w:shd w:val="clear" w:color="auto" w:fill="FFFFFF"/>
         </w:rPr>
-        <w:t>。Spark的流处理其本质还是批处理，其内部采用了一种micro-batch的架构，即把输入的数据流切分成了细粒度的batch，然后为每一个batch提交一个批处理的任务(比如每秒处理一批)，来达到流处理的效果，其和Strom等完全流处理的方式完全不同。</w:t>
+        <w:t>。Spark的流处理其本质还是批处理，其内部采用了一种micro-batch的架构，即把输入的数据流切分成了细粒度的batch，然后为每一个batch提交一个批处理的任务(比如每秒处理一批)，来达到流处理的效果，其和Sto</w:t>
+      </w:r>
+      <w:r>
+        <w:rPr>
+          <w:rFonts w:hint="default" w:cs="Arial" w:asciiTheme="minorEastAsia" w:hAnsiTheme="minorEastAsia"/>
+          <w:color w:val="191919"/>
+          <w:shd w:val="clear" w:color="auto" w:fill="FFFFFF"/>
+        </w:rPr>
+        <w:t>r</w:t>
+      </w:r>
+      <w:r>
+        <w:rPr>
+          <w:rFonts w:hint="eastAsia" w:cs="Arial" w:asciiTheme="minorEastAsia" w:hAnsiTheme="minorEastAsia"/>
+          <w:color w:val="191919"/>
+          <w:shd w:val="clear" w:color="auto" w:fill="FFFFFF"/>
+        </w:rPr>
+        <w:t>m等完全流处理的方式完全不同。</w:t>
       </w:r>
     </w:p>
     <w:p>
@@ -4021,6 +4035,25 @@
         </w:rPr>
         <w:t>四层</w:t>
       </w:r>
+      <w:r>
+        <w:rPr>
+          <w:rFonts w:hint="eastAsia" w:asciiTheme="minorEastAsia" w:hAnsiTheme="minorEastAsia"/>
+          <w:b/>
+          <w:sz w:val="28"/>
+          <w:lang w:eastAsia="zh-Hans"/>
+        </w:rPr>
+        <w:t>：</w:t>
+      </w:r>
+      <w:r>
+        <w:rPr>
+          <w:rFonts w:hint="eastAsia" w:asciiTheme="minorEastAsia" w:hAnsiTheme="minorEastAsia"/>
+          <w:b/>
+          <w:sz w:val="22"/>
+          <w:szCs w:val="20"/>
+          <w:lang w:val="en-US" w:eastAsia="zh-Hans"/>
+        </w:rPr>
+        <w:t>越往下越灵活，越往上越</w:t>
+      </w:r>
     </w:p>
     <w:p>
       <w:pPr>
@@ -4120,7 +4153,12 @@
         <w:sym w:font="Wingdings" w:char="F0E0"/>
       </w:r>
       <w:r>
-        <w:t xml:space="preserve"> Transformation(算子计算</w:t>
+        <w:t xml:space="preserve"> </w:t>
+      </w:r>
+    </w:p>
+    <w:p>
+      <w:r>
+        <w:t>Transformation(算子计算</w:t>
       </w:r>
       <w:r>
         <w:rPr>
@@ -4129,14 +4167,25 @@
         <w:t>,</w:t>
       </w:r>
       <w:r>
-        <w:t xml:space="preserve"> map/flatmap/filter/reduce/sum…) </w:t>
+        <w:t xml:space="preserve"> map/flatmap/filter</w:t>
+      </w:r>
+      <w:r>
+        <w:t>/groupBy/keyBy</w:t>
+      </w:r>
+      <w:r>
+        <w:t xml:space="preserve">/reduce/sum…) </w:t>
       </w:r>
       <w:r>
         <w:rPr/>
         <w:sym w:font="Wingdings" w:char="F0E0"/>
       </w:r>
       <w:r>
-        <w:t xml:space="preserve"> Data Sink(输出结果, Kafka/ES/Mongo等第三方</w:t>
+        <w:t xml:space="preserve"> </w:t>
+      </w:r>
+    </w:p>
+    <w:p>
+      <w:r>
+        <w:t>Data Sink(输出结果, Kafka/ES/Mongo等第三方</w:t>
       </w:r>
       <w:r>
         <w:rPr>
@@ -4812,6 +4861,83 @@
         </w:rPr>
         <w:t>Stream</w:t>
       </w:r>
+      <w:r>
+        <w:rPr>
+          <w:rFonts w:hint="eastAsia" w:asciiTheme="minorEastAsia" w:hAnsiTheme="minorEastAsia"/>
+          <w:lang w:eastAsia="zh-Hans"/>
+        </w:rPr>
+        <w:t>：</w:t>
+      </w:r>
+      <w:r>
+        <w:rPr>
+          <w:rFonts w:hint="eastAsia" w:asciiTheme="minorEastAsia" w:hAnsiTheme="minorEastAsia"/>
+          <w:lang w:val="en-US" w:eastAsia="zh-Hans"/>
+        </w:rPr>
+        <w:t>分布式流处理</w:t>
+      </w:r>
+      <w:r>
+        <w:rPr>
+          <w:rFonts w:hint="default" w:asciiTheme="minorEastAsia" w:hAnsiTheme="minorEastAsia"/>
+          <w:lang w:eastAsia="zh-Hans"/>
+        </w:rPr>
+        <w:t>(</w:t>
+      </w:r>
+      <w:r>
+        <w:rPr>
+          <w:rFonts w:hint="eastAsia" w:asciiTheme="minorEastAsia" w:hAnsiTheme="minorEastAsia"/>
+          <w:lang w:val="en-US" w:eastAsia="zh-Hans"/>
+        </w:rPr>
+        <w:t>如：</w:t>
+      </w:r>
+      <w:r>
+        <w:rPr>
+          <w:rFonts w:hint="default" w:asciiTheme="minorEastAsia" w:hAnsiTheme="minorEastAsia"/>
+          <w:lang w:eastAsia="zh-Hans"/>
+        </w:rPr>
+        <w:t>N</w:t>
+      </w:r>
+      <w:r>
+        <w:rPr>
+          <w:rFonts w:hint="eastAsia" w:asciiTheme="minorEastAsia" w:hAnsiTheme="minorEastAsia"/>
+          <w:lang w:val="en-US" w:eastAsia="zh-Hans"/>
+        </w:rPr>
+        <w:t>多数据分布在不同的机器，共同组成一个</w:t>
+      </w:r>
+      <w:r>
+        <w:rPr>
+          <w:rFonts w:hint="default" w:asciiTheme="minorEastAsia" w:hAnsiTheme="minorEastAsia"/>
+          <w:lang w:eastAsia="zh-Hans"/>
+        </w:rPr>
+        <w:t>D</w:t>
+      </w:r>
+      <w:r>
+        <w:rPr>
+          <w:rFonts w:hint="eastAsia" w:asciiTheme="minorEastAsia" w:hAnsiTheme="minorEastAsia"/>
+          <w:lang w:val="en-US" w:eastAsia="zh-Hans"/>
+        </w:rPr>
+        <w:t>ata</w:t>
+      </w:r>
+      <w:r>
+        <w:rPr>
+          <w:rFonts w:hint="default" w:asciiTheme="minorEastAsia" w:hAnsiTheme="minorEastAsia"/>
+          <w:lang w:eastAsia="zh-Hans"/>
+        </w:rPr>
+        <w:t>S</w:t>
+      </w:r>
+      <w:r>
+        <w:rPr>
+          <w:rFonts w:hint="eastAsia" w:asciiTheme="minorEastAsia" w:hAnsiTheme="minorEastAsia"/>
+          <w:lang w:val="en-US" w:eastAsia="zh-Hans"/>
+        </w:rPr>
+        <w:t>tream</w:t>
+      </w:r>
+      <w:r>
+        <w:rPr>
+          <w:rFonts w:hint="default" w:asciiTheme="minorEastAsia" w:hAnsiTheme="minorEastAsia"/>
+          <w:lang w:eastAsia="zh-Hans"/>
+        </w:rPr>
+        <w:t>)</w:t>
+      </w:r>
     </w:p>
     <w:p>
       <w:pPr>
@@ -4830,6 +4956,193 @@
           <w:rFonts w:asciiTheme="minorEastAsia" w:hAnsiTheme="minorEastAsia"/>
         </w:rPr>
         <w:t>DateSet</w:t>
+      </w:r>
+      <w:r>
+        <w:rPr>
+          <w:rFonts w:hint="eastAsia" w:asciiTheme="minorEastAsia" w:hAnsiTheme="minorEastAsia"/>
+          <w:lang w:eastAsia="zh-Hans"/>
+        </w:rPr>
+        <w:t>：</w:t>
+      </w:r>
+      <w:r>
+        <w:rPr>
+          <w:rFonts w:hint="eastAsia" w:asciiTheme="minorEastAsia" w:hAnsiTheme="minorEastAsia"/>
+          <w:lang w:val="en-US" w:eastAsia="zh-Hans"/>
+        </w:rPr>
+        <w:t>分布式批处理</w:t>
+      </w:r>
+    </w:p>
+    <w:p>
+      <w:pPr>
+        <w:pStyle w:val="11"/>
+        <w:numPr>
+          <w:ilvl w:val="0"/>
+          <w:numId w:val="8"/>
+        </w:numPr>
+        <w:ind w:firstLineChars="0"/>
+        <w:rPr>
+          <w:rFonts w:hint="eastAsia" w:asciiTheme="minorEastAsia" w:hAnsiTheme="minorEastAsia"/>
+        </w:rPr>
+      </w:pPr>
+      <w:r>
+        <w:rPr>
+          <w:rFonts w:hint="default" w:asciiTheme="minorEastAsia" w:hAnsiTheme="minorEastAsia"/>
+        </w:rPr>
+        <w:t>groupBy()</w:t>
+      </w:r>
+    </w:p>
+    <w:p>
+      <w:pPr>
+        <w:pStyle w:val="11"/>
+        <w:numPr>
+          <w:ilvl w:val="0"/>
+          <w:numId w:val="8"/>
+        </w:numPr>
+        <w:ind w:firstLineChars="0"/>
+        <w:rPr>
+          <w:rFonts w:hint="eastAsia" w:asciiTheme="minorEastAsia" w:hAnsiTheme="minorEastAsia"/>
+        </w:rPr>
+      </w:pPr>
+      <w:r>
+        <w:rPr>
+          <w:rFonts w:hint="default" w:asciiTheme="minorEastAsia" w:hAnsiTheme="minorEastAsia"/>
+        </w:rPr>
+        <w:t xml:space="preserve">keyBy(): </w:t>
+      </w:r>
+      <w:r>
+        <w:rPr>
+          <w:rFonts w:hint="eastAsia" w:asciiTheme="minorEastAsia" w:hAnsiTheme="minorEastAsia"/>
+          <w:lang w:val="en-US" w:eastAsia="zh-Hans"/>
+        </w:rPr>
+        <w:t>根据指定的key进行重新分区</w:t>
+      </w:r>
+      <w:r>
+        <w:rPr>
+          <w:rFonts w:hint="default" w:asciiTheme="minorEastAsia" w:hAnsiTheme="minorEastAsia"/>
+          <w:lang w:eastAsia="zh-Hans"/>
+        </w:rPr>
+        <w:t>(</w:t>
+      </w:r>
+      <w:r>
+        <w:rPr>
+          <w:rFonts w:hint="eastAsia" w:asciiTheme="minorEastAsia" w:hAnsiTheme="minorEastAsia"/>
+          <w:lang w:val="en-US" w:eastAsia="zh-Hans"/>
+        </w:rPr>
+        <w:t>hash，即根据key的hashcode进行取模运算</w:t>
+      </w:r>
+      <w:bookmarkStart w:id="0" w:name="_GoBack"/>
+      <w:bookmarkEnd w:id="0"/>
+      <w:r>
+        <w:rPr>
+          <w:rFonts w:hint="default" w:asciiTheme="minorEastAsia" w:hAnsiTheme="minorEastAsia"/>
+          <w:lang w:eastAsia="zh-Hans"/>
+        </w:rPr>
+        <w:t>)</w:t>
+      </w:r>
+      <w:r>
+        <w:rPr>
+          <w:rFonts w:hint="eastAsia" w:asciiTheme="minorEastAsia" w:hAnsiTheme="minorEastAsia"/>
+          <w:lang w:val="en-US" w:eastAsia="zh-Hans"/>
+        </w:rPr>
+        <w:t>，即将</w:t>
+      </w:r>
+      <w:r>
+        <w:rPr>
+          <w:rFonts w:hint="default" w:asciiTheme="minorEastAsia" w:hAnsiTheme="minorEastAsia"/>
+          <w:lang w:eastAsia="zh-Hans"/>
+        </w:rPr>
+        <w:t>N</w:t>
+      </w:r>
+      <w:r>
+        <w:rPr>
+          <w:rFonts w:hint="eastAsia" w:asciiTheme="minorEastAsia" w:hAnsiTheme="minorEastAsia"/>
+          <w:lang w:val="en-US" w:eastAsia="zh-Hans"/>
+        </w:rPr>
+        <w:t>个数据源的数据进行重新划分，如key</w:t>
+      </w:r>
+      <w:r>
+        <w:rPr>
+          <w:rFonts w:hint="default" w:asciiTheme="minorEastAsia" w:hAnsiTheme="minorEastAsia"/>
+          <w:lang w:eastAsia="zh-Hans"/>
+        </w:rPr>
+        <w:t>1-</w:t>
+      </w:r>
+      <w:r>
+        <w:rPr>
+          <w:rFonts w:hint="eastAsia" w:asciiTheme="minorEastAsia" w:hAnsiTheme="minorEastAsia"/>
+          <w:lang w:val="en-US" w:eastAsia="zh-Hans"/>
+        </w:rPr>
+        <w:t>v</w:t>
+      </w:r>
+      <w:r>
+        <w:rPr>
+          <w:rFonts w:hint="default" w:asciiTheme="minorEastAsia" w:hAnsiTheme="minorEastAsia"/>
+          <w:lang w:eastAsia="zh-Hans"/>
+        </w:rPr>
+        <w:t>1,v2,v3...</w:t>
+      </w:r>
+      <w:r>
+        <w:rPr>
+          <w:rFonts w:hint="eastAsia" w:asciiTheme="minorEastAsia" w:hAnsiTheme="minorEastAsia"/>
+          <w:lang w:val="en-US" w:eastAsia="zh-Hans"/>
+        </w:rPr>
+        <w:t>到机器</w:t>
+      </w:r>
+      <w:r>
+        <w:rPr>
+          <w:rFonts w:hint="default" w:asciiTheme="minorEastAsia" w:hAnsiTheme="minorEastAsia"/>
+          <w:lang w:eastAsia="zh-Hans"/>
+        </w:rPr>
+        <w:t>1</w:t>
+      </w:r>
+      <w:r>
+        <w:rPr>
+          <w:rFonts w:hint="eastAsia" w:asciiTheme="minorEastAsia" w:hAnsiTheme="minorEastAsia"/>
+          <w:lang w:eastAsia="zh-Hans"/>
+        </w:rPr>
+        <w:t>，</w:t>
+      </w:r>
+      <w:r>
+        <w:rPr>
+          <w:rFonts w:hint="eastAsia" w:asciiTheme="minorEastAsia" w:hAnsiTheme="minorEastAsia"/>
+          <w:lang w:val="en-US" w:eastAsia="zh-Hans"/>
+        </w:rPr>
+        <w:t>key</w:t>
+      </w:r>
+      <w:r>
+        <w:rPr>
+          <w:rFonts w:hint="default" w:asciiTheme="minorEastAsia" w:hAnsiTheme="minorEastAsia"/>
+          <w:lang w:eastAsia="zh-Hans"/>
+        </w:rPr>
+        <w:t>2-</w:t>
+      </w:r>
+      <w:r>
+        <w:rPr>
+          <w:rFonts w:hint="eastAsia" w:asciiTheme="minorEastAsia" w:hAnsiTheme="minorEastAsia"/>
+          <w:lang w:val="en-US" w:eastAsia="zh-Hans"/>
+        </w:rPr>
+        <w:t>v</w:t>
+      </w:r>
+      <w:r>
+        <w:rPr>
+          <w:rFonts w:hint="default" w:asciiTheme="minorEastAsia" w:hAnsiTheme="minorEastAsia"/>
+          <w:lang w:eastAsia="zh-Hans"/>
+        </w:rPr>
+        <w:t>1,v2,v3...</w:t>
+      </w:r>
+      <w:r>
+        <w:rPr>
+          <w:rFonts w:hint="eastAsia" w:asciiTheme="minorEastAsia" w:hAnsiTheme="minorEastAsia"/>
+          <w:lang w:val="en-US" w:eastAsia="zh-Hans"/>
+        </w:rPr>
+        <w:t>到机器</w:t>
+      </w:r>
+      <w:r>
+        <w:rPr>
+          <w:rFonts w:hint="default" w:asciiTheme="minorEastAsia" w:hAnsiTheme="minorEastAsia"/>
+          <w:lang w:eastAsia="zh-Hans"/>
+        </w:rPr>
+        <w:t>2...</w:t>
       </w:r>
     </w:p>
     <w:sectPr>

--- a/flink.docx
+++ b/flink.docx
@@ -4166,8 +4166,6 @@
         </w:rPr>
         <w:t>天然分布式计算</w:t>
       </w:r>
-      <w:bookmarkStart w:id="0" w:name="_GoBack"/>
-      <w:bookmarkEnd w:id="0"/>
       <w:r>
         <w:rPr>
           <w:rFonts w:hint="default" w:asciiTheme="minorEastAsia" w:hAnsiTheme="minorEastAsia"/>
@@ -8166,7 +8164,7 @@
           <w:rFonts w:hint="eastAsia" w:asciiTheme="minorEastAsia" w:hAnsiTheme="minorEastAsia"/>
           <w:lang w:val="en-US" w:eastAsia="zh-Hans"/>
         </w:rPr>
-        <w:t>分区</w:t>
+        <w:t>分组</w:t>
       </w:r>
       <w:r>
         <w:rPr>
@@ -8179,13 +8177,109 @@
         <w:rPr>
           <w:rFonts w:asciiTheme="minorEastAsia" w:hAnsiTheme="minorEastAsia"/>
         </w:rPr>
+        <w:t>groupBy()</w:t>
+      </w:r>
+      <w:r>
+        <w:rPr>
+          <w:rFonts w:hint="eastAsia" w:asciiTheme="minorEastAsia" w:hAnsiTheme="minorEastAsia"/>
+          <w:lang w:eastAsia="zh-Hans"/>
+        </w:rPr>
+        <w:t>：</w:t>
+      </w:r>
+      <w:r>
+        <w:rPr>
+          <w:rFonts w:hint="eastAsia" w:asciiTheme="minorEastAsia" w:hAnsiTheme="minorEastAsia"/>
+          <w:lang w:val="en-US" w:eastAsia="zh-Hans"/>
+        </w:rPr>
+        <w:t>用于</w:t>
+      </w:r>
+      <w:r>
+        <w:rPr>
+          <w:rFonts w:hint="default" w:asciiTheme="minorEastAsia" w:hAnsiTheme="minorEastAsia"/>
+          <w:lang w:eastAsia="zh-Hans"/>
+        </w:rPr>
+        <w:t>D</w:t>
+      </w:r>
+      <w:r>
+        <w:rPr>
+          <w:rFonts w:hint="eastAsia" w:asciiTheme="minorEastAsia" w:hAnsiTheme="minorEastAsia"/>
+          <w:lang w:val="en-US" w:eastAsia="zh-Hans"/>
+        </w:rPr>
+        <w:t>ata</w:t>
+      </w:r>
+      <w:r>
+        <w:rPr>
+          <w:rFonts w:hint="default" w:asciiTheme="minorEastAsia" w:hAnsiTheme="minorEastAsia"/>
+          <w:lang w:eastAsia="zh-Hans"/>
+        </w:rPr>
+        <w:t>S</w:t>
+      </w:r>
+      <w:r>
+        <w:rPr>
+          <w:rFonts w:hint="eastAsia" w:asciiTheme="minorEastAsia" w:hAnsiTheme="minorEastAsia"/>
+          <w:lang w:val="en-US" w:eastAsia="zh-Hans"/>
+        </w:rPr>
+        <w:t>et批处理</w:t>
+      </w:r>
+    </w:p>
+    <w:p>
+      <w:pPr>
+        <w:pStyle w:val="13"/>
+        <w:numPr>
+          <w:ilvl w:val="0"/>
+          <w:numId w:val="11"/>
+        </w:numPr>
+        <w:ind w:firstLineChars="0"/>
+        <w:rPr>
+          <w:rFonts w:asciiTheme="minorEastAsia" w:hAnsiTheme="minorEastAsia"/>
+        </w:rPr>
+      </w:pPr>
+      <w:r>
+        <w:rPr>
+          <w:rFonts w:hint="eastAsia" w:asciiTheme="minorEastAsia" w:hAnsiTheme="minorEastAsia"/>
+          <w:lang w:val="en-US" w:eastAsia="zh-Hans"/>
+        </w:rPr>
+        <w:t>分区</w:t>
+      </w:r>
+      <w:r>
+        <w:rPr>
+          <w:rFonts w:hint="default" w:asciiTheme="minorEastAsia" w:hAnsiTheme="minorEastAsia"/>
+          <w:lang w:eastAsia="zh-Hans"/>
+        </w:rPr>
+        <w:t xml:space="preserve"> - </w:t>
+      </w:r>
+      <w:r>
+        <w:rPr>
+          <w:rFonts w:asciiTheme="minorEastAsia" w:hAnsiTheme="minorEastAsia"/>
+        </w:rPr>
         <w:t xml:space="preserve">keyBy(): </w:t>
       </w:r>
       <w:r>
         <w:rPr>
           <w:rFonts w:hint="eastAsia" w:asciiTheme="minorEastAsia" w:hAnsiTheme="minorEastAsia"/>
+          <w:lang w:val="en-US" w:eastAsia="zh-Hans"/>
+        </w:rPr>
+        <w:t>用于</w:t>
+      </w:r>
+      <w:r>
+        <w:rPr>
+          <w:rFonts w:hint="default" w:asciiTheme="minorEastAsia" w:hAnsiTheme="minorEastAsia"/>
           <w:lang w:eastAsia="zh-Hans"/>
         </w:rPr>
+        <w:t>D</w:t>
+      </w:r>
+      <w:r>
+        <w:rPr>
+          <w:rFonts w:hint="eastAsia" w:asciiTheme="minorEastAsia" w:hAnsiTheme="minorEastAsia"/>
+          <w:lang w:val="en-US" w:eastAsia="zh-Hans"/>
+        </w:rPr>
+        <w:t>atastream流处理。</w:t>
+      </w:r>
+      <w:r>
+        <w:rPr>
+          <w:rFonts w:hint="eastAsia" w:asciiTheme="minorEastAsia" w:hAnsiTheme="minorEastAsia"/>
+          <w:lang w:eastAsia="zh-Hans"/>
+        </w:rPr>
         <w:t>根据指定的key进行重新分区</w:t>
       </w:r>
       <w:r>
@@ -8306,6 +8400,20 @@
           <w:lang w:eastAsia="zh-Hans"/>
         </w:rPr>
         <w:t>2...</w:t>
+      </w:r>
+      <w:r>
+        <w:rPr>
+          <w:rFonts w:hint="eastAsia" w:asciiTheme="minorEastAsia" w:hAnsiTheme="minorEastAsia"/>
+          <w:lang w:eastAsia="zh-Hans"/>
+        </w:rPr>
+        <w:t>，</w:t>
+      </w:r>
+      <w:r>
+        <w:rPr>
+          <w:rFonts w:hint="eastAsia" w:asciiTheme="minorEastAsia" w:hAnsiTheme="minorEastAsia"/>
+          <w:lang w:val="en-US" w:eastAsia="zh-Hans"/>
+        </w:rPr>
+        <w:t>重新平衡数据。</w:t>
       </w:r>
     </w:p>
     <w:p>
@@ -8462,20 +8570,261 @@
           <w:rFonts w:hint="eastAsia" w:asciiTheme="minorEastAsia" w:hAnsiTheme="minorEastAsia"/>
           <w:lang w:val="en-US" w:eastAsia="zh-Hans"/>
         </w:rPr>
-        <w:t>分组</w:t>
+        <w:t>映射</w:t>
       </w:r>
       <w:r>
         <w:rPr>
           <w:rFonts w:hint="default" w:asciiTheme="minorEastAsia" w:hAnsiTheme="minorEastAsia"/>
           <w:lang w:eastAsia="zh-Hans"/>
         </w:rPr>
+        <w:t>-map()/flatMap()</w:t>
+      </w:r>
+    </w:p>
+    <w:p>
+      <w:pPr>
+        <w:pStyle w:val="13"/>
+        <w:numPr>
+          <w:ilvl w:val="1"/>
+          <w:numId w:val="11"/>
+        </w:numPr>
+        <w:ind w:left="840" w:leftChars="0" w:hanging="420" w:firstLineChars="0"/>
+        <w:rPr>
+          <w:rFonts w:asciiTheme="minorEastAsia" w:hAnsiTheme="minorEastAsia"/>
+        </w:rPr>
+      </w:pPr>
+      <w:r>
+        <w:rPr>
+          <w:rFonts w:hint="eastAsia" w:asciiTheme="minorEastAsia" w:hAnsiTheme="minorEastAsia"/>
+        </w:rPr>
+        <w:t>MapFunction</w:t>
+      </w:r>
+      <w:r>
+        <w:rPr>
+          <w:rFonts w:hint="default" w:asciiTheme="minorEastAsia" w:hAnsiTheme="minorEastAsia"/>
+        </w:rPr>
+        <w:t>: A -&gt; B</w:t>
+      </w:r>
+    </w:p>
+    <w:p>
+      <w:pPr>
+        <w:pStyle w:val="13"/>
+        <w:numPr>
+          <w:ilvl w:val="1"/>
+          <w:numId w:val="11"/>
+        </w:numPr>
+        <w:ind w:left="840" w:leftChars="0" w:hanging="420" w:firstLineChars="0"/>
+      </w:pPr>
+      <w:r>
+        <w:rPr>
+          <w:rFonts w:hint="eastAsia" w:asciiTheme="minorEastAsia" w:hAnsiTheme="minorEastAsia"/>
+        </w:rPr>
+        <w:t>FlatMapFunction</w:t>
+      </w:r>
+    </w:p>
+    <w:p>
+      <w:pPr>
+        <w:pStyle w:val="13"/>
+        <w:numPr>
+          <w:ilvl w:val="1"/>
+          <w:numId w:val="11"/>
+        </w:numPr>
+        <w:ind w:left="840" w:leftChars="0" w:hanging="420" w:firstLineChars="0"/>
+        <w:rPr>
+          <w:rFonts w:hint="eastAsia" w:asciiTheme="minorEastAsia" w:hAnsiTheme="minorEastAsia"/>
+        </w:rPr>
+      </w:pPr>
+      <w:r>
+        <w:rPr>
+          <w:rFonts w:hint="eastAsia" w:asciiTheme="minorEastAsia" w:hAnsiTheme="minorEastAsia"/>
+        </w:rPr>
+        <w:t>RichMapFunction</w:t>
+      </w:r>
+      <w:r>
+        <w:rPr>
+          <w:rFonts w:hint="default" w:asciiTheme="minorEastAsia" w:hAnsiTheme="minorEastAsia"/>
+        </w:rPr>
+        <w:t xml:space="preserve">: A -&gt; open </w:t>
+      </w:r>
+      <w:r>
+        <w:rPr>
+          <w:rFonts w:hint="default" w:asciiTheme="minorEastAsia" w:hAnsiTheme="minorEastAsia"/>
+        </w:rPr>
+        <w:t>kafka</w:t>
+      </w:r>
+      <w:r>
+        <w:rPr>
+          <w:rFonts w:hint="default" w:asciiTheme="minorEastAsia" w:hAnsiTheme="minorEastAsia"/>
+        </w:rPr>
+        <w:t xml:space="preserve"> connection -&gt; B -&gt; close kafka connection</w:t>
+      </w:r>
+    </w:p>
+    <w:p>
+      <w:pPr>
+        <w:pStyle w:val="13"/>
+        <w:numPr>
+          <w:ilvl w:val="1"/>
+          <w:numId w:val="11"/>
+        </w:numPr>
+        <w:ind w:left="840" w:leftChars="0" w:hanging="420" w:firstLineChars="0"/>
+        <w:rPr>
+          <w:rFonts w:hint="eastAsia" w:asciiTheme="minorEastAsia" w:hAnsiTheme="minorEastAsia"/>
+        </w:rPr>
+      </w:pPr>
+      <w:r>
+        <w:rPr>
+          <w:rFonts w:hint="eastAsia" w:asciiTheme="minorEastAsia" w:hAnsiTheme="minorEastAsia"/>
+        </w:rPr>
+        <w:t>Rich</w:t>
+      </w:r>
+      <w:r>
+        <w:rPr>
+          <w:rFonts w:hint="default" w:asciiTheme="minorEastAsia" w:hAnsiTheme="minorEastAsia"/>
+        </w:rPr>
+        <w:t>Flat</w:t>
+      </w:r>
+      <w:r>
+        <w:rPr>
+          <w:rFonts w:hint="eastAsia" w:asciiTheme="minorEastAsia" w:hAnsiTheme="minorEastAsia"/>
+        </w:rPr>
+        <w:t>MapFunction</w:t>
+      </w:r>
+    </w:p>
+    <w:p>
+      <w:pPr>
+        <w:pStyle w:val="13"/>
+        <w:numPr>
+          <w:ilvl w:val="1"/>
+          <w:numId w:val="11"/>
+        </w:numPr>
+        <w:ind w:left="840" w:leftChars="0" w:hanging="420" w:firstLineChars="0"/>
+        <w:rPr>
+          <w:rFonts w:hint="eastAsia" w:asciiTheme="minorEastAsia" w:hAnsiTheme="minorEastAsia"/>
+        </w:rPr>
+      </w:pPr>
+      <w:r>
+        <w:rPr>
+          <w:rFonts w:hint="eastAsia" w:asciiTheme="minorEastAsia" w:hAnsiTheme="minorEastAsia"/>
+        </w:rPr>
+        <w:t>CoMapFunction</w:t>
+      </w:r>
+    </w:p>
+    <w:p>
+      <w:pPr>
+        <w:pStyle w:val="13"/>
+        <w:numPr>
+          <w:ilvl w:val="1"/>
+          <w:numId w:val="11"/>
+        </w:numPr>
+        <w:ind w:left="840" w:leftChars="0" w:hanging="420" w:firstLineChars="0"/>
+        <w:rPr>
+          <w:rFonts w:hint="eastAsia" w:asciiTheme="minorEastAsia" w:hAnsiTheme="minorEastAsia"/>
+        </w:rPr>
+      </w:pPr>
+      <w:r>
+        <w:rPr>
+          <w:rFonts w:hint="eastAsia" w:asciiTheme="minorEastAsia" w:hAnsiTheme="minorEastAsia"/>
+        </w:rPr>
+        <w:t>Co</w:t>
+      </w:r>
+      <w:r>
+        <w:rPr>
+          <w:rFonts w:hint="eastAsia" w:asciiTheme="minorEastAsia" w:hAnsiTheme="minorEastAsia"/>
+        </w:rPr>
+        <w:t>Flat</w:t>
+      </w:r>
+      <w:r>
+        <w:rPr>
+          <w:rFonts w:hint="eastAsia" w:asciiTheme="minorEastAsia" w:hAnsiTheme="minorEastAsia"/>
+        </w:rPr>
+        <w:t>MapFunction</w:t>
+      </w:r>
+    </w:p>
+    <w:p>
+      <w:pPr>
+        <w:pStyle w:val="13"/>
+        <w:widowControl w:val="0"/>
+        <w:numPr>
+          <w:ilvl w:val="0"/>
+          <w:numId w:val="13"/>
+        </w:numPr>
+        <w:ind w:left="420" w:leftChars="0" w:hanging="420" w:firstLineChars="0"/>
+        <w:jc w:val="both"/>
+        <w:rPr>
+          <w:rFonts w:hint="eastAsia" w:asciiTheme="minorEastAsia" w:hAnsiTheme="minorEastAsia" w:eastAsiaTheme="minorEastAsia"/>
+          <w:lang w:val="en-US" w:eastAsia="zh-Hans"/>
+        </w:rPr>
+      </w:pPr>
+      <w:r>
+        <w:rPr>
+          <w:rFonts w:hint="eastAsia" w:asciiTheme="minorEastAsia" w:hAnsiTheme="minorEastAsia"/>
+          <w:lang w:val="en-US" w:eastAsia="zh-Hans"/>
+        </w:rPr>
+        <w:t>过滤</w:t>
+      </w:r>
+      <w:r>
+        <w:rPr>
+          <w:rFonts w:hint="default" w:asciiTheme="minorEastAsia" w:hAnsiTheme="minorEastAsia"/>
+          <w:lang w:eastAsia="zh-Hans"/>
+        </w:rPr>
         <w:t xml:space="preserve"> - </w:t>
       </w:r>
       <w:r>
         <w:rPr>
-          <w:rFonts w:asciiTheme="minorEastAsia" w:hAnsiTheme="minorEastAsia"/>
-        </w:rPr>
-        <w:t>groupBy()</w:t>
+          <w:rFonts w:hint="eastAsia" w:asciiTheme="minorEastAsia" w:hAnsiTheme="minorEastAsia"/>
+          <w:lang w:val="en-US" w:eastAsia="zh-Hans"/>
+        </w:rPr>
+        <w:t>filter</w:t>
+      </w:r>
+      <w:r>
+        <w:rPr>
+          <w:rFonts w:hint="default" w:asciiTheme="minorEastAsia" w:hAnsiTheme="minorEastAsia"/>
+          <w:lang w:eastAsia="zh-Hans"/>
+        </w:rPr>
+        <w:t>()</w:t>
+      </w:r>
+    </w:p>
+    <w:p>
+      <w:pPr>
+        <w:pStyle w:val="13"/>
+        <w:widowControl w:val="0"/>
+        <w:numPr>
+          <w:ilvl w:val="0"/>
+          <w:numId w:val="13"/>
+        </w:numPr>
+        <w:ind w:left="420" w:leftChars="0" w:hanging="420" w:firstLineChars="0"/>
+        <w:jc w:val="both"/>
+        <w:rPr>
+          <w:rFonts w:hint="eastAsia" w:asciiTheme="minorEastAsia" w:hAnsiTheme="minorEastAsia" w:eastAsiaTheme="minorEastAsia"/>
+          <w:lang w:val="en-US" w:eastAsia="zh-Hans"/>
+        </w:rPr>
+      </w:pPr>
+      <w:r>
+        <w:rPr>
+          <w:rFonts w:hint="eastAsia" w:asciiTheme="minorEastAsia" w:hAnsiTheme="minorEastAsia"/>
+          <w:lang w:val="en-US" w:eastAsia="zh-Hans"/>
+        </w:rPr>
+        <w:t>归纳</w:t>
+      </w:r>
+      <w:r>
+        <w:rPr>
+          <w:rFonts w:hint="default" w:asciiTheme="minorEastAsia" w:hAnsiTheme="minorEastAsia"/>
+          <w:lang w:eastAsia="zh-Hans"/>
+        </w:rPr>
+        <w:t xml:space="preserve"> - </w:t>
+      </w:r>
+      <w:r>
+        <w:rPr>
+          <w:rFonts w:hint="eastAsia" w:asciiTheme="minorEastAsia" w:hAnsiTheme="minorEastAsia"/>
+          <w:lang w:val="en-US" w:eastAsia="zh-Hans"/>
+        </w:rPr>
+        <w:t>reduce</w:t>
+      </w:r>
+      <w:r>
+        <w:rPr>
+          <w:rFonts w:hint="default" w:asciiTheme="minorEastAsia" w:hAnsiTheme="minorEastAsia"/>
+          <w:lang w:eastAsia="zh-Hans"/>
+        </w:rPr>
+        <w:t>()</w:t>
       </w:r>
     </w:p>
     <w:p>
@@ -8492,176 +8841,565 @@
       </w:pPr>
       <w:r>
         <w:rPr>
+          <w:rFonts w:asciiTheme="minorEastAsia" w:hAnsiTheme="minorEastAsia"/>
+          <w:lang w:eastAsia="zh-Hans"/>
+        </w:rPr>
+        <w:t>算子间数据传递模式</w:t>
+      </w:r>
+      <w:r>
+        <w:rPr>
+          <w:rFonts w:hint="eastAsia" w:asciiTheme="minorEastAsia" w:hAnsiTheme="minorEastAsia"/>
+        </w:rPr>
+        <w:t>：</w:t>
+      </w:r>
+    </w:p>
+    <w:p>
+      <w:pPr>
+        <w:pStyle w:val="13"/>
+        <w:numPr>
+          <w:ilvl w:val="1"/>
+          <w:numId w:val="11"/>
+        </w:numPr>
+        <w:ind w:firstLineChars="0"/>
+        <w:rPr>
+          <w:rFonts w:asciiTheme="minorEastAsia" w:hAnsiTheme="minorEastAsia"/>
+        </w:rPr>
+      </w:pPr>
+      <w:r>
+        <w:rPr>
+          <w:rFonts w:asciiTheme="minorEastAsia" w:hAnsiTheme="minorEastAsia"/>
+          <w:lang w:eastAsia="zh-Hans"/>
+        </w:rPr>
+        <w:t>One-to-one streams: 保持元素的分区和顺序</w:t>
+      </w:r>
+    </w:p>
+    <w:p>
+      <w:pPr>
+        <w:pStyle w:val="13"/>
+        <w:numPr>
+          <w:ilvl w:val="1"/>
+          <w:numId w:val="11"/>
+        </w:numPr>
+        <w:ind w:firstLineChars="0"/>
+        <w:rPr>
+          <w:rFonts w:asciiTheme="minorEastAsia" w:hAnsiTheme="minorEastAsia"/>
+        </w:rPr>
+      </w:pPr>
+      <w:r>
+        <w:rPr>
+          <w:rFonts w:asciiTheme="minorEastAsia" w:hAnsiTheme="minorEastAsia"/>
+          <w:lang w:eastAsia="zh-Hans"/>
+        </w:rPr>
+        <w:t>Redistributing streams</w:t>
+      </w:r>
+      <w:r>
+        <w:rPr>
+          <w:rFonts w:hint="eastAsia" w:asciiTheme="minorEastAsia" w:hAnsiTheme="minorEastAsia"/>
+        </w:rPr>
+        <w:t>：</w:t>
+      </w:r>
+      <w:r>
+        <w:rPr>
+          <w:rFonts w:asciiTheme="minorEastAsia" w:hAnsiTheme="minorEastAsia"/>
+          <w:lang w:eastAsia="zh-Hans"/>
+        </w:rPr>
+        <w:t>改变了元素的分区</w:t>
+      </w:r>
+    </w:p>
+    <w:p>
+      <w:pPr>
+        <w:pStyle w:val="13"/>
+        <w:numPr>
+          <w:ilvl w:val="2"/>
+          <w:numId w:val="11"/>
+        </w:numPr>
+        <w:ind w:firstLineChars="0"/>
+        <w:rPr>
+          <w:rFonts w:asciiTheme="minorEastAsia" w:hAnsiTheme="minorEastAsia"/>
+        </w:rPr>
+      </w:pPr>
+      <w:r>
+        <w:rPr>
+          <w:rFonts w:asciiTheme="minorEastAsia" w:hAnsiTheme="minorEastAsia"/>
+          <w:lang w:eastAsia="zh-Hans"/>
+        </w:rPr>
+        <w:t>keyBy(</w:t>
+      </w:r>
+      <w:r>
+        <w:rPr>
+          <w:rFonts w:asciiTheme="minorEastAsia" w:hAnsiTheme="minorEastAsia"/>
+        </w:rPr>
+        <w:t>key</w:t>
+      </w:r>
+      <w:r>
+        <w:rPr>
+          <w:rFonts w:asciiTheme="minorEastAsia" w:hAnsiTheme="minorEastAsia"/>
+          <w:lang w:eastAsia="zh-Hans"/>
+        </w:rPr>
+        <w:t>) -&gt; 根据</w:t>
+      </w:r>
+      <w:r>
+        <w:rPr>
+          <w:rFonts w:hint="eastAsia" w:asciiTheme="minorEastAsia" w:hAnsiTheme="minorEastAsia"/>
+        </w:rPr>
+        <w:t>指定</w:t>
+      </w:r>
+      <w:r>
+        <w:rPr>
+          <w:rFonts w:asciiTheme="minorEastAsia" w:hAnsiTheme="minorEastAsia"/>
+          <w:lang w:eastAsia="zh-Hans"/>
+        </w:rPr>
+        <w:t>的key通过hash做</w:t>
+      </w:r>
+      <w:r>
+        <w:rPr>
+          <w:rFonts w:hint="eastAsia" w:asciiTheme="minorEastAsia" w:hAnsiTheme="minorEastAsia"/>
+        </w:rPr>
+        <w:t>分区</w:t>
+      </w:r>
+    </w:p>
+    <w:p>
+      <w:pPr>
+        <w:pStyle w:val="13"/>
+        <w:numPr>
+          <w:ilvl w:val="2"/>
+          <w:numId w:val="11"/>
+        </w:numPr>
+        <w:ind w:firstLineChars="0"/>
+        <w:rPr>
+          <w:rFonts w:asciiTheme="minorEastAsia" w:hAnsiTheme="minorEastAsia"/>
+        </w:rPr>
+      </w:pPr>
+      <w:r>
+        <w:rPr>
+          <w:rFonts w:asciiTheme="minorEastAsia" w:hAnsiTheme="minorEastAsia"/>
+        </w:rPr>
+        <w:t>broadcast</w:t>
+      </w:r>
+      <w:r>
+        <w:rPr>
+          <w:rFonts w:hint="eastAsia" w:asciiTheme="minorEastAsia" w:hAnsiTheme="minorEastAsia"/>
+        </w:rPr>
+        <w:t>(</w:t>
+      </w:r>
+      <w:r>
+        <w:rPr>
+          <w:rFonts w:asciiTheme="minorEastAsia" w:hAnsiTheme="minorEastAsia"/>
+        </w:rPr>
+        <w:t xml:space="preserve">) </w:t>
+      </w:r>
+      <w:r>
+        <w:rPr>
+          <w:rFonts w:hint="eastAsia" w:asciiTheme="minorEastAsia" w:hAnsiTheme="minorEastAsia"/>
+        </w:rPr>
+        <w:t>-</w:t>
+      </w:r>
+      <w:r>
+        <w:rPr>
+          <w:rFonts w:asciiTheme="minorEastAsia" w:hAnsiTheme="minorEastAsia"/>
+        </w:rPr>
+        <w:t>&gt; 当前算子节点处理完后</w:t>
+      </w:r>
+      <w:r>
+        <w:rPr>
+          <w:rFonts w:hint="eastAsia" w:asciiTheme="minorEastAsia" w:hAnsiTheme="minorEastAsia"/>
+        </w:rPr>
+        <w:t>，</w:t>
+      </w:r>
+      <w:r>
+        <w:rPr>
+          <w:rFonts w:asciiTheme="minorEastAsia" w:hAnsiTheme="minorEastAsia"/>
+        </w:rPr>
+        <w:t>向后面的每个算子节点</w:t>
+      </w:r>
+      <w:r>
+        <w:rPr>
+          <w:rFonts w:hint="eastAsia" w:asciiTheme="minorEastAsia" w:hAnsiTheme="minorEastAsia"/>
+        </w:rPr>
+        <w:t>做广播</w:t>
+      </w:r>
+    </w:p>
+    <w:p>
+      <w:pPr>
+        <w:pStyle w:val="13"/>
+        <w:numPr>
+          <w:ilvl w:val="2"/>
+          <w:numId w:val="11"/>
+        </w:numPr>
+        <w:ind w:firstLineChars="0"/>
+        <w:rPr>
+          <w:rFonts w:asciiTheme="minorEastAsia" w:hAnsiTheme="minorEastAsia"/>
+        </w:rPr>
+      </w:pPr>
+      <w:r>
+        <w:rPr>
+          <w:rFonts w:asciiTheme="minorEastAsia" w:hAnsiTheme="minorEastAsia"/>
+        </w:rPr>
+        <w:t>rebalance() -&gt; 重新随机分区</w:t>
+      </w:r>
+      <w:r>
+        <w:rPr>
+          <w:rFonts w:hint="eastAsia" w:asciiTheme="minorEastAsia" w:hAnsiTheme="minorEastAsia"/>
+        </w:rPr>
+        <w:t>，</w:t>
+      </w:r>
+      <w:r>
+        <w:rPr>
+          <w:rFonts w:asciiTheme="minorEastAsia" w:hAnsiTheme="minorEastAsia"/>
+        </w:rPr>
+        <w:t>如随机发给后面的算子节点</w:t>
+      </w:r>
+    </w:p>
+    <w:p>
+      <w:pPr>
+        <w:pStyle w:val="13"/>
+        <w:widowControl w:val="0"/>
+        <w:numPr>
+          <w:ilvl w:val="0"/>
+          <w:numId w:val="14"/>
+        </w:numPr>
+        <w:ind w:left="420" w:leftChars="0" w:hanging="420" w:firstLineChars="0"/>
+        <w:jc w:val="both"/>
+        <w:rPr>
+          <w:rFonts w:asciiTheme="minorEastAsia" w:hAnsiTheme="minorEastAsia"/>
+        </w:rPr>
+      </w:pPr>
+      <w:r>
+        <w:rPr>
           <w:rFonts w:hint="eastAsia" w:asciiTheme="minorEastAsia" w:hAnsiTheme="minorEastAsia"/>
           <w:lang w:val="en-US" w:eastAsia="zh-Hans"/>
         </w:rPr>
-        <w:t>映射</w:t>
-      </w:r>
+        <w:t>累加器</w:t>
+      </w:r>
+    </w:p>
+    <w:p>
+      <w:pPr>
+        <w:pStyle w:val="13"/>
+        <w:widowControl w:val="0"/>
+        <w:numPr>
+          <w:ilvl w:val="1"/>
+          <w:numId w:val="14"/>
+        </w:numPr>
+        <w:ind w:left="840" w:leftChars="0" w:hanging="420" w:firstLineChars="0"/>
+        <w:jc w:val="both"/>
+        <w:rPr>
+          <w:rFonts w:asciiTheme="minorEastAsia" w:hAnsiTheme="minorEastAsia"/>
+        </w:rPr>
+      </w:pPr>
       <w:r>
         <w:rPr>
           <w:rFonts w:hint="default" w:asciiTheme="minorEastAsia" w:hAnsiTheme="minorEastAsia"/>
           <w:lang w:eastAsia="zh-Hans"/>
         </w:rPr>
-        <w:t>-map()/flatMap()</w:t>
-      </w:r>
-    </w:p>
-    <w:p>
-      <w:pPr>
-        <w:pStyle w:val="13"/>
-        <w:numPr>
-          <w:ilvl w:val="1"/>
-          <w:numId w:val="11"/>
-        </w:numPr>
-        <w:ind w:left="840" w:leftChars="0" w:hanging="420" w:firstLineChars="0"/>
-        <w:rPr>
-          <w:rFonts w:asciiTheme="minorEastAsia" w:hAnsiTheme="minorEastAsia"/>
-        </w:rPr>
-      </w:pPr>
-      <w:r>
-        <w:rPr>
-          <w:rFonts w:hint="eastAsia" w:asciiTheme="minorEastAsia" w:hAnsiTheme="minorEastAsia"/>
-        </w:rPr>
-        <w:t>MapFunction</w:t>
-      </w:r>
+        <w:t>A</w:t>
+      </w:r>
+      <w:r>
+        <w:rPr>
+          <w:rFonts w:hint="eastAsia" w:asciiTheme="minorEastAsia" w:hAnsiTheme="minorEastAsia"/>
+          <w:lang w:val="en-US" w:eastAsia="zh-Hans"/>
+        </w:rPr>
+        <w:t>ccumulator</w:t>
+      </w:r>
+    </w:p>
+    <w:p>
+      <w:pPr>
+        <w:pStyle w:val="13"/>
+        <w:widowControl w:val="0"/>
+        <w:numPr>
+          <w:ilvl w:val="2"/>
+          <w:numId w:val="14"/>
+        </w:numPr>
+        <w:tabs>
+          <w:tab w:val="left" w:pos="840"/>
+          <w:tab w:val="clear" w:pos="1260"/>
+        </w:tabs>
+        <w:ind w:left="1260" w:leftChars="0" w:hanging="420" w:firstLineChars="0"/>
+        <w:jc w:val="both"/>
+        <w:rPr>
+          <w:rFonts w:asciiTheme="minorEastAsia" w:hAnsiTheme="minorEastAsia"/>
+        </w:rPr>
+      </w:pPr>
       <w:r>
         <w:rPr>
           <w:rFonts w:hint="default" w:asciiTheme="minorEastAsia" w:hAnsiTheme="minorEastAsia"/>
-        </w:rPr>
-        <w:t>: A -&gt; B</w:t>
-      </w:r>
-    </w:p>
-    <w:p>
-      <w:pPr>
-        <w:pStyle w:val="13"/>
-        <w:numPr>
-          <w:ilvl w:val="1"/>
-          <w:numId w:val="11"/>
-        </w:numPr>
-        <w:ind w:left="840" w:leftChars="0" w:hanging="420" w:firstLineChars="0"/>
-      </w:pPr>
-      <w:r>
-        <w:rPr>
-          <w:rFonts w:hint="eastAsia" w:asciiTheme="minorEastAsia" w:hAnsiTheme="minorEastAsia"/>
-        </w:rPr>
-        <w:t>FlatMapFunction</w:t>
-      </w:r>
-    </w:p>
-    <w:p>
-      <w:pPr>
-        <w:pStyle w:val="13"/>
-        <w:numPr>
-          <w:ilvl w:val="1"/>
-          <w:numId w:val="11"/>
-        </w:numPr>
-        <w:ind w:left="840" w:leftChars="0" w:hanging="420" w:firstLineChars="0"/>
-        <w:rPr>
-          <w:rFonts w:hint="eastAsia" w:asciiTheme="minorEastAsia" w:hAnsiTheme="minorEastAsia"/>
-        </w:rPr>
-      </w:pPr>
-      <w:r>
-        <w:rPr>
-          <w:rFonts w:hint="eastAsia" w:asciiTheme="minorEastAsia" w:hAnsiTheme="minorEastAsia"/>
-        </w:rPr>
-        <w:t>RichMapFunction</w:t>
+          <w:lang w:eastAsia="zh-Hans"/>
+        </w:rPr>
+        <w:t>Simple</w:t>
       </w:r>
       <w:r>
         <w:rPr>
           <w:rFonts w:hint="default" w:asciiTheme="minorEastAsia" w:hAnsiTheme="minorEastAsia"/>
-        </w:rPr>
-        <w:t xml:space="preserve">: A -&gt; open </w:t>
-      </w:r>
+          <w:lang w:eastAsia="zh-Hans"/>
+        </w:rPr>
+        <w:t>A</w:t>
+      </w:r>
+      <w:r>
+        <w:rPr>
+          <w:rFonts w:hint="eastAsia" w:asciiTheme="minorEastAsia" w:hAnsiTheme="minorEastAsia"/>
+          <w:lang w:val="en-US" w:eastAsia="zh-Hans"/>
+        </w:rPr>
+        <w:t>ccumulator：常用简单场景累加、计数</w:t>
+      </w:r>
+    </w:p>
+    <w:p>
+      <w:pPr>
+        <w:pStyle w:val="13"/>
+        <w:widowControl w:val="0"/>
+        <w:numPr>
+          <w:ilvl w:val="0"/>
+          <w:numId w:val="15"/>
+        </w:numPr>
+        <w:tabs>
+          <w:tab w:val="left" w:pos="840"/>
+        </w:tabs>
+        <w:ind w:left="1680" w:leftChars="0" w:hanging="420" w:firstLineChars="0"/>
+        <w:jc w:val="both"/>
+        <w:rPr>
+          <w:rFonts w:asciiTheme="minorEastAsia" w:hAnsiTheme="minorEastAsia"/>
+        </w:rPr>
+      </w:pPr>
+      <w:r>
+        <w:rPr>
+          <w:rFonts w:asciiTheme="minorEastAsia" w:hAnsiTheme="minorEastAsia"/>
+        </w:rPr>
+        <w:t>IntCounter</w:t>
+      </w:r>
+    </w:p>
+    <w:p>
+      <w:pPr>
+        <w:pStyle w:val="7"/>
+        <w:keepNext w:val="0"/>
+        <w:keepLines w:val="0"/>
+        <w:widowControl/>
+        <w:numPr>
+          <w:ilvl w:val="0"/>
+          <w:numId w:val="15"/>
+        </w:numPr>
+        <w:suppressLineNumbers w:val="0"/>
+        <w:spacing w:before="0" w:beforeAutospacing="0" w:after="0" w:afterAutospacing="0"/>
+        <w:ind w:left="1680" w:leftChars="0" w:right="0" w:rightChars="0" w:hanging="420" w:firstLineChars="0"/>
+        <w:jc w:val="left"/>
+        <w:rPr>
+          <w:rFonts w:asciiTheme="minorEastAsia" w:hAnsiTheme="minorEastAsia" w:eastAsiaTheme="minorEastAsia" w:cstheme="minorBidi"/>
+          <w:kern w:val="2"/>
+          <w:sz w:val="21"/>
+          <w:szCs w:val="22"/>
+          <w:lang w:val="en-US" w:eastAsia="zh-CN" w:bidi="ar-SA"/>
+        </w:rPr>
+      </w:pPr>
+      <w:r>
+        <w:rPr>
+          <w:rFonts w:asciiTheme="minorEastAsia" w:hAnsiTheme="minorEastAsia" w:eastAsiaTheme="minorEastAsia" w:cstheme="minorBidi"/>
+          <w:kern w:val="2"/>
+          <w:sz w:val="21"/>
+          <w:szCs w:val="22"/>
+          <w:lang w:val="en-US" w:eastAsia="zh-CN" w:bidi="ar-SA"/>
+        </w:rPr>
+        <w:t>IntMaximum</w:t>
+      </w:r>
+    </w:p>
+    <w:p>
+      <w:pPr>
+        <w:pStyle w:val="7"/>
+        <w:keepNext w:val="0"/>
+        <w:keepLines w:val="0"/>
+        <w:widowControl/>
+        <w:numPr>
+          <w:ilvl w:val="0"/>
+          <w:numId w:val="15"/>
+        </w:numPr>
+        <w:suppressLineNumbers w:val="0"/>
+        <w:spacing w:before="0" w:beforeAutospacing="0" w:after="0" w:afterAutospacing="0"/>
+        <w:ind w:left="1680" w:leftChars="0" w:right="0" w:rightChars="0" w:hanging="420" w:firstLineChars="0"/>
+        <w:jc w:val="left"/>
+        <w:rPr>
+          <w:rFonts w:asciiTheme="minorEastAsia" w:hAnsiTheme="minorEastAsia"/>
+        </w:rPr>
+      </w:pPr>
+      <w:r>
+        <w:rPr>
+          <w:rFonts w:asciiTheme="minorEastAsia" w:hAnsiTheme="minorEastAsia" w:eastAsiaTheme="minorEastAsia" w:cstheme="minorBidi"/>
+          <w:kern w:val="2"/>
+          <w:sz w:val="21"/>
+          <w:szCs w:val="22"/>
+          <w:lang w:val="en-US" w:eastAsia="zh-CN" w:bidi="ar-SA"/>
+        </w:rPr>
+        <w:t>IntMinimum</w:t>
+      </w:r>
+    </w:p>
+    <w:p>
+      <w:pPr>
+        <w:pStyle w:val="7"/>
+        <w:keepNext w:val="0"/>
+        <w:keepLines w:val="0"/>
+        <w:widowControl/>
+        <w:numPr>
+          <w:ilvl w:val="0"/>
+          <w:numId w:val="15"/>
+        </w:numPr>
+        <w:suppressLineNumbers w:val="0"/>
+        <w:spacing w:before="0" w:beforeAutospacing="0" w:after="0" w:afterAutospacing="0"/>
+        <w:ind w:left="1680" w:leftChars="0" w:right="0" w:rightChars="0" w:hanging="420" w:firstLineChars="0"/>
+        <w:jc w:val="left"/>
+        <w:rPr>
+          <w:rFonts w:asciiTheme="minorEastAsia" w:hAnsiTheme="minorEastAsia"/>
+        </w:rPr>
+      </w:pPr>
+      <w:r>
+        <w:rPr>
+          <w:rFonts w:asciiTheme="minorEastAsia" w:hAnsiTheme="minorEastAsia"/>
+        </w:rPr>
+        <w:t>DoubleCounter</w:t>
+      </w:r>
+    </w:p>
+    <w:p>
+      <w:pPr>
+        <w:pStyle w:val="7"/>
+        <w:keepNext w:val="0"/>
+        <w:keepLines w:val="0"/>
+        <w:widowControl/>
+        <w:numPr>
+          <w:ilvl w:val="0"/>
+          <w:numId w:val="15"/>
+        </w:numPr>
+        <w:suppressLineNumbers w:val="0"/>
+        <w:spacing w:before="0" w:beforeAutospacing="0" w:after="0" w:afterAutospacing="0"/>
+        <w:ind w:left="1680" w:leftChars="0" w:right="0" w:rightChars="0" w:hanging="420" w:firstLineChars="0"/>
+        <w:jc w:val="left"/>
+        <w:rPr>
+          <w:rFonts w:asciiTheme="minorEastAsia" w:hAnsiTheme="minorEastAsia"/>
+        </w:rPr>
+      </w:pPr>
+      <w:r>
+        <w:rPr>
+          <w:rFonts w:asciiTheme="minorEastAsia" w:hAnsiTheme="minorEastAsia"/>
+        </w:rPr>
+        <w:t>...</w:t>
+      </w:r>
+    </w:p>
+    <w:p>
+      <w:pPr>
+        <w:pStyle w:val="7"/>
+        <w:keepNext w:val="0"/>
+        <w:keepLines w:val="0"/>
+        <w:widowControl/>
+        <w:numPr>
+          <w:ilvl w:val="0"/>
+          <w:numId w:val="16"/>
+        </w:numPr>
+        <w:suppressLineNumbers w:val="0"/>
+        <w:spacing w:before="0" w:beforeAutospacing="0" w:after="0" w:afterAutospacing="0"/>
+        <w:ind w:left="1260" w:leftChars="0" w:right="0" w:rightChars="0" w:hanging="420" w:firstLineChars="0"/>
+        <w:jc w:val="left"/>
+        <w:rPr>
+          <w:rFonts w:hint="default" w:asciiTheme="minorEastAsia" w:hAnsiTheme="minorEastAsia" w:eastAsiaTheme="minorEastAsia" w:cstheme="minorBidi"/>
+          <w:kern w:val="2"/>
+          <w:sz w:val="21"/>
+          <w:szCs w:val="22"/>
+          <w:lang w:eastAsia="zh-Hans" w:bidi="ar-SA"/>
+        </w:rPr>
+      </w:pPr>
+      <w:r>
+        <w:rPr>
+          <w:rFonts w:hint="default" w:asciiTheme="minorEastAsia" w:hAnsiTheme="minorEastAsia" w:eastAsiaTheme="minorEastAsia" w:cstheme="minorBidi"/>
+          <w:kern w:val="2"/>
+          <w:sz w:val="21"/>
+          <w:szCs w:val="22"/>
+          <w:lang w:eastAsia="zh-Hans" w:bidi="ar-SA"/>
+        </w:rPr>
+        <w:t>Histogram</w:t>
+      </w:r>
+      <w:r>
+        <w:rPr>
+          <w:rFonts w:hint="eastAsia" w:asciiTheme="minorEastAsia" w:hAnsiTheme="minorEastAsia" w:eastAsiaTheme="minorEastAsia" w:cstheme="minorBidi"/>
+          <w:kern w:val="2"/>
+          <w:sz w:val="21"/>
+          <w:szCs w:val="22"/>
+          <w:lang w:eastAsia="zh-Hans" w:bidi="ar-SA"/>
+        </w:rPr>
+        <w:t>：</w:t>
+      </w:r>
+      <w:r>
+        <w:rPr>
+          <w:rFonts w:hint="eastAsia" w:asciiTheme="minorEastAsia" w:hAnsiTheme="minorEastAsia" w:eastAsiaTheme="minorEastAsia" w:cstheme="minorBidi"/>
+          <w:kern w:val="2"/>
+          <w:sz w:val="21"/>
+          <w:szCs w:val="22"/>
+          <w:lang w:val="en-US" w:eastAsia="zh-Hans" w:bidi="ar-SA"/>
+        </w:rPr>
+        <w:t>柱状图</w:t>
+      </w:r>
+    </w:p>
+    <w:p>
+      <w:pPr>
+        <w:pStyle w:val="13"/>
+        <w:widowControl w:val="0"/>
+        <w:numPr>
+          <w:ilvl w:val="2"/>
+          <w:numId w:val="14"/>
+        </w:numPr>
+        <w:tabs>
+          <w:tab w:val="left" w:pos="840"/>
+          <w:tab w:val="clear" w:pos="1260"/>
+        </w:tabs>
+        <w:ind w:left="1260" w:leftChars="0" w:hanging="420" w:firstLineChars="0"/>
+        <w:jc w:val="both"/>
+        <w:rPr>
+          <w:rFonts w:hint="default" w:asciiTheme="minorEastAsia" w:hAnsiTheme="minorEastAsia" w:eastAsiaTheme="minorEastAsia" w:cstheme="minorBidi"/>
+          <w:kern w:val="2"/>
+          <w:sz w:val="21"/>
+          <w:szCs w:val="22"/>
+          <w:lang w:eastAsia="zh-Hans" w:bidi="ar-SA"/>
+        </w:rPr>
+      </w:pPr>
       <w:r>
         <w:rPr>
           <w:rFonts w:hint="default" w:asciiTheme="minorEastAsia" w:hAnsiTheme="minorEastAsia"/>
-        </w:rPr>
-        <w:t>kafka</w:t>
+          <w:lang w:eastAsia="zh-Hans"/>
+        </w:rPr>
+        <w:t>MyCustomAccumulator</w:t>
+      </w:r>
+      <w:r>
+        <w:rPr>
+          <w:rFonts w:hint="eastAsia" w:asciiTheme="minorEastAsia" w:hAnsiTheme="minorEastAsia"/>
+          <w:lang w:eastAsia="zh-Hans"/>
+        </w:rPr>
+        <w:t>：</w:t>
+      </w:r>
+      <w:r>
+        <w:rPr>
+          <w:rFonts w:hint="eastAsia" w:asciiTheme="minorEastAsia" w:hAnsiTheme="minorEastAsia"/>
+          <w:lang w:val="en-US" w:eastAsia="zh-Hans"/>
+        </w:rPr>
+        <w:t>实现</w:t>
       </w:r>
       <w:r>
         <w:rPr>
           <w:rFonts w:hint="default" w:asciiTheme="minorEastAsia" w:hAnsiTheme="minorEastAsia"/>
-        </w:rPr>
-        <w:t xml:space="preserve"> connection -&gt; B -&gt; close kafka connection</w:t>
-      </w:r>
-    </w:p>
-    <w:p>
-      <w:pPr>
-        <w:pStyle w:val="13"/>
-        <w:numPr>
-          <w:ilvl w:val="1"/>
-          <w:numId w:val="11"/>
-        </w:numPr>
-        <w:ind w:left="840" w:leftChars="0" w:hanging="420" w:firstLineChars="0"/>
-        <w:rPr>
-          <w:rFonts w:hint="eastAsia" w:asciiTheme="minorEastAsia" w:hAnsiTheme="minorEastAsia"/>
-        </w:rPr>
-      </w:pPr>
-      <w:r>
-        <w:rPr>
-          <w:rFonts w:hint="eastAsia" w:asciiTheme="minorEastAsia" w:hAnsiTheme="minorEastAsia"/>
-        </w:rPr>
-        <w:t>Rich</w:t>
+          <w:lang w:eastAsia="zh-Hans"/>
+        </w:rPr>
+        <w:t>A</w:t>
+      </w:r>
+      <w:r>
+        <w:rPr>
+          <w:rFonts w:hint="eastAsia" w:asciiTheme="minorEastAsia" w:hAnsiTheme="minorEastAsia"/>
+          <w:lang w:val="en-US" w:eastAsia="zh-Hans"/>
+        </w:rPr>
+        <w:t>ccumulatoror或者继承</w:t>
       </w:r>
       <w:r>
         <w:rPr>
           <w:rFonts w:hint="default" w:asciiTheme="minorEastAsia" w:hAnsiTheme="minorEastAsia"/>
-        </w:rPr>
-        <w:t>Flat</w:t>
-      </w:r>
-      <w:r>
-        <w:rPr>
-          <w:rFonts w:hint="eastAsia" w:asciiTheme="minorEastAsia" w:hAnsiTheme="minorEastAsia"/>
-        </w:rPr>
-        <w:t>MapFunction</w:t>
-      </w:r>
-    </w:p>
-    <w:p>
-      <w:pPr>
-        <w:pStyle w:val="13"/>
-        <w:numPr>
-          <w:ilvl w:val="1"/>
-          <w:numId w:val="11"/>
-        </w:numPr>
-        <w:ind w:left="840" w:leftChars="0" w:hanging="420" w:firstLineChars="0"/>
-        <w:rPr>
-          <w:rFonts w:hint="eastAsia" w:asciiTheme="minorEastAsia" w:hAnsiTheme="minorEastAsia"/>
-        </w:rPr>
-      </w:pPr>
-      <w:r>
-        <w:rPr>
-          <w:rFonts w:hint="eastAsia" w:asciiTheme="minorEastAsia" w:hAnsiTheme="minorEastAsia"/>
-        </w:rPr>
-        <w:t>CoMapFunction</w:t>
-      </w:r>
-    </w:p>
-    <w:p>
-      <w:pPr>
-        <w:pStyle w:val="13"/>
-        <w:numPr>
-          <w:ilvl w:val="1"/>
-          <w:numId w:val="11"/>
-        </w:numPr>
-        <w:ind w:left="840" w:leftChars="0" w:hanging="420" w:firstLineChars="0"/>
-        <w:rPr>
-          <w:rFonts w:hint="eastAsia" w:asciiTheme="minorEastAsia" w:hAnsiTheme="minorEastAsia"/>
-        </w:rPr>
-      </w:pPr>
-      <w:r>
-        <w:rPr>
-          <w:rFonts w:hint="eastAsia" w:asciiTheme="minorEastAsia" w:hAnsiTheme="minorEastAsia"/>
-        </w:rPr>
-        <w:t>Co</w:t>
-      </w:r>
-      <w:r>
-        <w:rPr>
-          <w:rFonts w:hint="eastAsia" w:asciiTheme="minorEastAsia" w:hAnsiTheme="minorEastAsia"/>
-        </w:rPr>
-        <w:t>Flat</w:t>
-      </w:r>
-      <w:r>
-        <w:rPr>
-          <w:rFonts w:hint="eastAsia" w:asciiTheme="minorEastAsia" w:hAnsiTheme="minorEastAsia"/>
-        </w:rPr>
-        <w:t>MapFunction</w:t>
+          <w:lang w:eastAsia="zh-Hans"/>
+        </w:rPr>
+        <w:t>SimpleA</w:t>
+      </w:r>
+      <w:r>
+        <w:rPr>
+          <w:rFonts w:hint="eastAsia" w:asciiTheme="minorEastAsia" w:hAnsiTheme="minorEastAsia"/>
+          <w:lang w:val="en-US" w:eastAsia="zh-Hans"/>
+        </w:rPr>
+        <w:t>ccumulator，来实现自定义的累加器</w:t>
       </w:r>
     </w:p>
     <w:p>
@@ -8670,42 +9408,27 @@
         <w:widowControl w:val="0"/>
         <w:numPr>
           <w:ilvl w:val="0"/>
-          <w:numId w:val="13"/>
+          <w:numId w:val="14"/>
         </w:numPr>
         <w:ind w:left="420" w:leftChars="0" w:hanging="420" w:firstLineChars="0"/>
         <w:jc w:val="both"/>
         <w:rPr>
-          <w:rFonts w:hint="eastAsia" w:asciiTheme="minorEastAsia" w:hAnsiTheme="minorEastAsia" w:eastAsiaTheme="minorEastAsia"/>
-          <w:lang w:val="en-US" w:eastAsia="zh-Hans"/>
-        </w:rPr>
-      </w:pPr>
-      <w:r>
-        <w:rPr>
-          <w:rFonts w:hint="eastAsia" w:asciiTheme="minorEastAsia" w:hAnsiTheme="minorEastAsia"/>
-          <w:lang w:val="en-US" w:eastAsia="zh-Hans"/>
-        </w:rPr>
-        <w:t>过滤</w:t>
-      </w:r>
-      <w:r>
-        <w:rPr>
-          <w:rFonts w:hint="default" w:asciiTheme="minorEastAsia" w:hAnsiTheme="minorEastAsia"/>
-          <w:lang w:eastAsia="zh-Hans"/>
-        </w:rPr>
-        <w:t xml:space="preserve"> - </w:t>
-      </w:r>
-      <w:r>
-        <w:rPr>
-          <w:rFonts w:hint="eastAsia" w:asciiTheme="minorEastAsia" w:hAnsiTheme="minorEastAsia"/>
-          <w:lang w:val="en-US" w:eastAsia="zh-Hans"/>
-        </w:rPr>
-        <w:t>filter</w:t>
-      </w:r>
-      <w:r>
-        <w:rPr>
-          <w:rFonts w:hint="default" w:asciiTheme="minorEastAsia" w:hAnsiTheme="minorEastAsia"/>
-          <w:lang w:eastAsia="zh-Hans"/>
-        </w:rPr>
-        <w:t>()</w:t>
+          <w:rFonts w:hint="default" w:asciiTheme="minorEastAsia" w:hAnsiTheme="minorEastAsia" w:eastAsiaTheme="minorEastAsia" w:cstheme="minorBidi"/>
+          <w:kern w:val="2"/>
+          <w:sz w:val="21"/>
+          <w:szCs w:val="22"/>
+          <w:lang w:eastAsia="zh-Hans" w:bidi="ar-SA"/>
+        </w:rPr>
+      </w:pPr>
+      <w:r>
+        <w:rPr>
+          <w:rFonts w:hint="default" w:asciiTheme="minorEastAsia" w:hAnsiTheme="minorEastAsia" w:cstheme="minorBidi"/>
+          <w:kern w:val="2"/>
+          <w:sz w:val="21"/>
+          <w:szCs w:val="22"/>
+          <w:lang w:eastAsia="zh-Hans" w:bidi="ar-SA"/>
+        </w:rPr>
+        <w:t>DataStream API</w:t>
       </w:r>
     </w:p>
     <w:p>
@@ -8713,266 +9436,1089 @@
         <w:pStyle w:val="13"/>
         <w:widowControl w:val="0"/>
         <w:numPr>
+          <w:ilvl w:val="1"/>
+          <w:numId w:val="14"/>
+        </w:numPr>
+        <w:ind w:left="840" w:leftChars="0" w:hanging="420" w:firstLineChars="0"/>
+        <w:jc w:val="both"/>
+        <w:rPr>
+          <w:rFonts w:hint="default" w:asciiTheme="minorEastAsia" w:hAnsiTheme="minorEastAsia" w:eastAsiaTheme="minorEastAsia" w:cstheme="minorBidi"/>
+          <w:kern w:val="2"/>
+          <w:sz w:val="21"/>
+          <w:szCs w:val="22"/>
+          <w:lang w:eastAsia="zh-Hans" w:bidi="ar-SA"/>
+        </w:rPr>
+      </w:pPr>
+      <w:r>
+        <w:rPr>
+          <w:rFonts w:hint="default" w:asciiTheme="minorEastAsia" w:hAnsiTheme="minorEastAsia" w:cstheme="minorBidi"/>
+          <w:kern w:val="2"/>
+          <w:sz w:val="21"/>
+          <w:szCs w:val="22"/>
+          <w:lang w:eastAsia="zh-Hans" w:bidi="ar-SA"/>
+        </w:rPr>
+        <w:t xml:space="preserve">Graph: </w:t>
+      </w:r>
+      <w:r>
+        <w:rPr>
+          <w:rFonts w:hint="eastAsia" w:asciiTheme="minorEastAsia" w:hAnsiTheme="minorEastAsia" w:cstheme="minorBidi"/>
+          <w:kern w:val="2"/>
+          <w:sz w:val="21"/>
+          <w:szCs w:val="22"/>
+          <w:lang w:val="en-US" w:eastAsia="zh-Hans" w:bidi="ar-SA"/>
+        </w:rPr>
+        <w:t>执行计划</w:t>
+      </w:r>
+    </w:p>
+    <w:p>
+      <w:pPr>
+        <w:pStyle w:val="13"/>
+        <w:widowControl w:val="0"/>
+        <w:numPr>
+          <w:ilvl w:val="2"/>
+          <w:numId w:val="14"/>
+        </w:numPr>
+        <w:ind w:left="1260" w:leftChars="0" w:hanging="420" w:firstLineChars="0"/>
+        <w:jc w:val="both"/>
+        <w:rPr>
+          <w:rFonts w:hint="default" w:asciiTheme="minorEastAsia" w:hAnsiTheme="minorEastAsia" w:cstheme="minorBidi"/>
+          <w:kern w:val="2"/>
+          <w:sz w:val="21"/>
+          <w:szCs w:val="22"/>
+          <w:lang w:eastAsia="zh-Hans" w:bidi="ar-SA"/>
+        </w:rPr>
+      </w:pPr>
+      <w:r>
+        <w:rPr>
+          <w:rFonts w:hint="default" w:asciiTheme="minorEastAsia" w:hAnsiTheme="minorEastAsia" w:cstheme="minorBidi"/>
+          <w:kern w:val="2"/>
+          <w:sz w:val="21"/>
+          <w:szCs w:val="22"/>
+          <w:lang w:val="en-US" w:eastAsia="zh-CN" w:bidi="ar-SA"/>
+        </w:rPr>
+        <w:t>StreamGraph implements Pipeline</w:t>
+      </w:r>
+      <w:r>
+        <w:rPr>
+          <w:rFonts w:hint="default" w:asciiTheme="minorEastAsia" w:hAnsiTheme="minorEastAsia" w:cstheme="minorBidi"/>
+          <w:kern w:val="2"/>
+          <w:sz w:val="21"/>
+          <w:szCs w:val="22"/>
+          <w:lang w:eastAsia="zh-CN" w:bidi="ar-SA"/>
+        </w:rPr>
+        <w:t>(</w:t>
+      </w:r>
+      <w:r>
+        <w:rPr>
+          <w:rFonts w:hint="eastAsia" w:asciiTheme="minorEastAsia" w:hAnsiTheme="minorEastAsia" w:cstheme="minorBidi"/>
+          <w:kern w:val="2"/>
+          <w:sz w:val="21"/>
+          <w:szCs w:val="22"/>
+          <w:lang w:val="en-US" w:eastAsia="zh-Hans" w:bidi="ar-SA"/>
+        </w:rPr>
+        <w:t>老版本叫</w:t>
+      </w:r>
+      <w:r>
+        <w:rPr>
+          <w:rFonts w:hint="default" w:asciiTheme="minorEastAsia" w:hAnsiTheme="minorEastAsia" w:cstheme="minorBidi"/>
+          <w:kern w:val="2"/>
+          <w:sz w:val="21"/>
+          <w:szCs w:val="22"/>
+          <w:lang w:eastAsia="zh-Hans" w:bidi="ar-SA"/>
+        </w:rPr>
+        <w:t>S</w:t>
+      </w:r>
+      <w:r>
+        <w:rPr>
+          <w:rFonts w:hint="eastAsia" w:asciiTheme="minorEastAsia" w:hAnsiTheme="minorEastAsia" w:cstheme="minorBidi"/>
+          <w:kern w:val="2"/>
+          <w:sz w:val="21"/>
+          <w:szCs w:val="22"/>
+          <w:lang w:val="en-US" w:eastAsia="zh-Hans" w:bidi="ar-SA"/>
+        </w:rPr>
+        <w:t>tream</w:t>
+      </w:r>
+      <w:r>
+        <w:rPr>
+          <w:rFonts w:hint="default" w:asciiTheme="minorEastAsia" w:hAnsiTheme="minorEastAsia" w:cstheme="minorBidi"/>
+          <w:kern w:val="2"/>
+          <w:sz w:val="21"/>
+          <w:szCs w:val="22"/>
+          <w:lang w:eastAsia="zh-Hans" w:bidi="ar-SA"/>
+        </w:rPr>
+        <w:t>P</w:t>
+      </w:r>
+      <w:r>
+        <w:rPr>
+          <w:rFonts w:hint="eastAsia" w:asciiTheme="minorEastAsia" w:hAnsiTheme="minorEastAsia" w:cstheme="minorBidi"/>
+          <w:kern w:val="2"/>
+          <w:sz w:val="21"/>
+          <w:szCs w:val="22"/>
+          <w:lang w:val="en-US" w:eastAsia="zh-Hans" w:bidi="ar-SA"/>
+        </w:rPr>
+        <w:t>lan</w:t>
+      </w:r>
+      <w:r>
+        <w:rPr>
+          <w:rFonts w:hint="default" w:asciiTheme="minorEastAsia" w:hAnsiTheme="minorEastAsia" w:cstheme="minorBidi"/>
+          <w:kern w:val="2"/>
+          <w:sz w:val="21"/>
+          <w:szCs w:val="22"/>
+          <w:lang w:eastAsia="zh-CN" w:bidi="ar-SA"/>
+        </w:rPr>
+        <w:t>)</w:t>
+      </w:r>
+    </w:p>
+    <w:p>
+      <w:pPr>
+        <w:pStyle w:val="13"/>
+        <w:widowControl w:val="0"/>
+        <w:numPr>
+          <w:ilvl w:val="2"/>
+          <w:numId w:val="14"/>
+        </w:numPr>
+        <w:ind w:left="1260" w:leftChars="0" w:hanging="420" w:firstLineChars="0"/>
+        <w:jc w:val="both"/>
+        <w:rPr>
+          <w:rFonts w:hint="default" w:asciiTheme="minorEastAsia" w:hAnsiTheme="minorEastAsia" w:eastAsiaTheme="minorEastAsia" w:cstheme="minorBidi"/>
+          <w:kern w:val="2"/>
+          <w:sz w:val="21"/>
+          <w:szCs w:val="22"/>
+          <w:lang w:eastAsia="zh-Hans" w:bidi="ar-SA"/>
+        </w:rPr>
+      </w:pPr>
+      <w:r>
+        <w:rPr>
+          <w:rFonts w:hint="default" w:asciiTheme="minorEastAsia" w:hAnsiTheme="minorEastAsia" w:cstheme="minorBidi"/>
+          <w:kern w:val="2"/>
+          <w:sz w:val="21"/>
+          <w:szCs w:val="22"/>
+          <w:lang w:eastAsia="zh-Hans" w:bidi="ar-SA"/>
+        </w:rPr>
+        <w:t>JobGraph</w:t>
+      </w:r>
+    </w:p>
+    <w:p>
+      <w:pPr>
+        <w:pStyle w:val="13"/>
+        <w:widowControl w:val="0"/>
+        <w:numPr>
+          <w:ilvl w:val="2"/>
+          <w:numId w:val="14"/>
+        </w:numPr>
+        <w:ind w:left="1260" w:leftChars="0" w:hanging="420" w:firstLineChars="0"/>
+        <w:jc w:val="both"/>
+        <w:rPr>
+          <w:rFonts w:hint="default" w:asciiTheme="minorEastAsia" w:hAnsiTheme="minorEastAsia" w:eastAsiaTheme="minorEastAsia" w:cstheme="minorBidi"/>
+          <w:kern w:val="2"/>
+          <w:sz w:val="21"/>
+          <w:szCs w:val="22"/>
+          <w:lang w:eastAsia="zh-Hans" w:bidi="ar-SA"/>
+        </w:rPr>
+      </w:pPr>
+      <w:r>
+        <w:rPr>
+          <w:rFonts w:hint="default" w:asciiTheme="minorEastAsia" w:hAnsiTheme="minorEastAsia" w:cstheme="minorBidi"/>
+          <w:kern w:val="2"/>
+          <w:sz w:val="21"/>
+          <w:szCs w:val="22"/>
+          <w:lang w:eastAsia="zh-Hans" w:bidi="ar-SA"/>
+        </w:rPr>
+        <w:t>ExecutionGraph</w:t>
+      </w:r>
+    </w:p>
+    <w:p>
+      <w:pPr>
+        <w:pStyle w:val="13"/>
+        <w:widowControl w:val="0"/>
+        <w:numPr>
+          <w:ilvl w:val="2"/>
+          <w:numId w:val="14"/>
+        </w:numPr>
+        <w:ind w:left="1260" w:leftChars="0" w:hanging="420" w:firstLineChars="0"/>
+        <w:jc w:val="both"/>
+        <w:rPr>
+          <w:rFonts w:hint="default" w:asciiTheme="minorEastAsia" w:hAnsiTheme="minorEastAsia" w:eastAsiaTheme="minorEastAsia" w:cstheme="minorBidi"/>
+          <w:kern w:val="2"/>
+          <w:sz w:val="21"/>
+          <w:szCs w:val="22"/>
+          <w:lang w:eastAsia="zh-Hans" w:bidi="ar-SA"/>
+        </w:rPr>
+      </w:pPr>
+      <w:r>
+        <w:rPr>
+          <w:rFonts w:hint="eastAsia" w:asciiTheme="minorEastAsia" w:hAnsiTheme="minorEastAsia" w:cstheme="minorBidi"/>
+          <w:kern w:val="2"/>
+          <w:sz w:val="21"/>
+          <w:szCs w:val="22"/>
+          <w:lang w:val="en-US" w:eastAsia="zh-Hans" w:bidi="ar-SA"/>
+        </w:rPr>
+        <w:t>物理执行图</w:t>
+      </w:r>
+    </w:p>
+    <w:p>
+      <w:pPr>
+        <w:pStyle w:val="13"/>
+        <w:widowControl w:val="0"/>
+        <w:numPr>
+          <w:ilvl w:val="1"/>
+          <w:numId w:val="14"/>
+        </w:numPr>
+        <w:ind w:left="840" w:leftChars="0" w:hanging="420" w:firstLineChars="0"/>
+        <w:jc w:val="both"/>
+        <w:rPr>
+          <w:rFonts w:hint="default" w:asciiTheme="minorEastAsia" w:hAnsiTheme="minorEastAsia" w:eastAsiaTheme="minorEastAsia" w:cstheme="minorBidi"/>
+          <w:kern w:val="2"/>
+          <w:sz w:val="21"/>
+          <w:szCs w:val="22"/>
+          <w:lang w:eastAsia="zh-Hans" w:bidi="ar-SA"/>
+        </w:rPr>
+      </w:pPr>
+      <w:r>
+        <w:rPr>
+          <w:rFonts w:hint="default" w:asciiTheme="minorEastAsia" w:hAnsiTheme="minorEastAsia" w:cstheme="minorBidi"/>
+          <w:kern w:val="2"/>
+          <w:sz w:val="21"/>
+          <w:szCs w:val="22"/>
+          <w:lang w:eastAsia="zh-Hans" w:bidi="ar-SA"/>
+        </w:rPr>
+        <w:t xml:space="preserve">StreamExecutionEnvironment: </w:t>
+      </w:r>
+      <w:r>
+        <w:rPr>
+          <w:rFonts w:hint="eastAsia" w:asciiTheme="minorEastAsia" w:hAnsiTheme="minorEastAsia" w:cstheme="minorBidi"/>
+          <w:kern w:val="2"/>
+          <w:sz w:val="21"/>
+          <w:szCs w:val="22"/>
+          <w:lang w:val="en-US" w:eastAsia="zh-Hans" w:bidi="ar-SA"/>
+        </w:rPr>
+        <w:t>自动判断执行环</w:t>
+      </w:r>
+    </w:p>
+    <w:p>
+      <w:pPr>
+        <w:pStyle w:val="13"/>
+        <w:widowControl w:val="0"/>
+        <w:numPr>
           <w:ilvl w:val="0"/>
-          <w:numId w:val="13"/>
+          <w:numId w:val="17"/>
         </w:numPr>
         <w:ind w:left="420" w:leftChars="0" w:hanging="420" w:firstLineChars="0"/>
         <w:jc w:val="both"/>
         <w:rPr>
-          <w:rFonts w:hint="eastAsia" w:asciiTheme="minorEastAsia" w:hAnsiTheme="minorEastAsia" w:eastAsiaTheme="minorEastAsia"/>
-          <w:lang w:val="en-US" w:eastAsia="zh-Hans"/>
-        </w:rPr>
-      </w:pPr>
-      <w:r>
-        <w:rPr>
-          <w:rFonts w:hint="eastAsia" w:asciiTheme="minorEastAsia" w:hAnsiTheme="minorEastAsia"/>
-          <w:lang w:val="en-US" w:eastAsia="zh-Hans"/>
-        </w:rPr>
-        <w:t>归纳</w:t>
-      </w:r>
-      <w:r>
-        <w:rPr>
-          <w:rFonts w:hint="default" w:asciiTheme="minorEastAsia" w:hAnsiTheme="minorEastAsia"/>
-          <w:lang w:eastAsia="zh-Hans"/>
-        </w:rPr>
-        <w:t xml:space="preserve"> - </w:t>
-      </w:r>
-      <w:r>
-        <w:rPr>
-          <w:rFonts w:hint="eastAsia" w:asciiTheme="minorEastAsia" w:hAnsiTheme="minorEastAsia"/>
-          <w:lang w:val="en-US" w:eastAsia="zh-Hans"/>
-        </w:rPr>
-        <w:t>reduce</w:t>
-      </w:r>
-      <w:r>
-        <w:rPr>
-          <w:rFonts w:hint="default" w:asciiTheme="minorEastAsia" w:hAnsiTheme="minorEastAsia"/>
-          <w:lang w:eastAsia="zh-Hans"/>
-        </w:rPr>
-        <w:t>()</w:t>
-      </w:r>
-    </w:p>
-    <w:p>
-      <w:pPr>
-        <w:pStyle w:val="13"/>
+          <w:rFonts w:hint="default" w:asciiTheme="minorEastAsia" w:hAnsiTheme="minorEastAsia" w:eastAsiaTheme="minorEastAsia" w:cstheme="minorBidi"/>
+          <w:kern w:val="2"/>
+          <w:sz w:val="21"/>
+          <w:szCs w:val="22"/>
+          <w:lang w:eastAsia="zh-Hans" w:bidi="ar-SA"/>
+        </w:rPr>
+      </w:pPr>
+      <w:r>
+        <w:rPr>
+          <w:rFonts w:hint="default" w:asciiTheme="minorEastAsia" w:hAnsiTheme="minorEastAsia" w:cstheme="minorBidi"/>
+          <w:kern w:val="2"/>
+          <w:sz w:val="21"/>
+          <w:szCs w:val="22"/>
+          <w:lang w:eastAsia="zh-Hans" w:bidi="ar-SA"/>
+        </w:rPr>
+        <w:t>D</w:t>
+      </w:r>
+      <w:r>
+        <w:rPr>
+          <w:rFonts w:hint="eastAsia" w:asciiTheme="minorEastAsia" w:hAnsiTheme="minorEastAsia" w:cstheme="minorBidi"/>
+          <w:kern w:val="2"/>
+          <w:sz w:val="21"/>
+          <w:szCs w:val="22"/>
+          <w:lang w:val="en-US" w:eastAsia="zh-Hans" w:bidi="ar-SA"/>
+        </w:rPr>
+        <w:t>atasource</w:t>
+      </w:r>
+    </w:p>
+    <w:p>
+      <w:pPr>
+        <w:pStyle w:val="13"/>
+        <w:widowControl w:val="0"/>
+        <w:numPr>
+          <w:ilvl w:val="1"/>
+          <w:numId w:val="17"/>
+        </w:numPr>
+        <w:tabs>
+          <w:tab w:val="clear" w:pos="840"/>
+        </w:tabs>
+        <w:ind w:left="840" w:leftChars="0" w:hanging="420" w:firstLineChars="0"/>
+        <w:jc w:val="both"/>
+        <w:rPr>
+          <w:rFonts w:hint="default" w:asciiTheme="minorEastAsia" w:hAnsiTheme="minorEastAsia" w:eastAsiaTheme="minorEastAsia" w:cstheme="minorBidi"/>
+          <w:kern w:val="2"/>
+          <w:sz w:val="21"/>
+          <w:szCs w:val="22"/>
+          <w:lang w:eastAsia="zh-Hans" w:bidi="ar-SA"/>
+        </w:rPr>
+      </w:pPr>
+      <w:r>
+        <w:rPr>
+          <w:rFonts w:hint="eastAsia" w:asciiTheme="minorEastAsia" w:hAnsiTheme="minorEastAsia" w:cstheme="minorBidi"/>
+          <w:kern w:val="2"/>
+          <w:sz w:val="21"/>
+          <w:szCs w:val="22"/>
+          <w:lang w:val="en-US" w:eastAsia="zh-Hans" w:bidi="ar-SA"/>
+        </w:rPr>
+        <w:t>基于文件</w:t>
+      </w:r>
+    </w:p>
+    <w:p>
+      <w:pPr>
+        <w:pStyle w:val="13"/>
+        <w:widowControl w:val="0"/>
+        <w:numPr>
+          <w:ilvl w:val="1"/>
+          <w:numId w:val="17"/>
+        </w:numPr>
+        <w:tabs>
+          <w:tab w:val="clear" w:pos="840"/>
+        </w:tabs>
+        <w:ind w:left="840" w:leftChars="0" w:hanging="420" w:firstLineChars="0"/>
+        <w:jc w:val="both"/>
+        <w:rPr>
+          <w:rFonts w:hint="default" w:asciiTheme="minorEastAsia" w:hAnsiTheme="minorEastAsia" w:eastAsiaTheme="minorEastAsia" w:cstheme="minorBidi"/>
+          <w:kern w:val="2"/>
+          <w:sz w:val="21"/>
+          <w:szCs w:val="22"/>
+          <w:lang w:eastAsia="zh-Hans" w:bidi="ar-SA"/>
+        </w:rPr>
+      </w:pPr>
+      <w:r>
+        <w:rPr>
+          <w:rFonts w:hint="eastAsia" w:asciiTheme="minorEastAsia" w:hAnsiTheme="minorEastAsia" w:cstheme="minorBidi"/>
+          <w:kern w:val="2"/>
+          <w:sz w:val="21"/>
+          <w:szCs w:val="22"/>
+          <w:lang w:val="en-US" w:eastAsia="zh-Hans" w:bidi="ar-SA"/>
+        </w:rPr>
+        <w:t>基于</w:t>
+      </w:r>
+      <w:r>
+        <w:rPr>
+          <w:rFonts w:hint="default" w:asciiTheme="minorEastAsia" w:hAnsiTheme="minorEastAsia" w:cstheme="minorBidi"/>
+          <w:kern w:val="2"/>
+          <w:sz w:val="21"/>
+          <w:szCs w:val="22"/>
+          <w:lang w:eastAsia="zh-Hans" w:bidi="ar-SA"/>
+        </w:rPr>
+        <w:t>S</w:t>
+      </w:r>
+      <w:r>
+        <w:rPr>
+          <w:rFonts w:hint="eastAsia" w:asciiTheme="minorEastAsia" w:hAnsiTheme="minorEastAsia" w:cstheme="minorBidi"/>
+          <w:kern w:val="2"/>
+          <w:sz w:val="21"/>
+          <w:szCs w:val="22"/>
+          <w:lang w:val="en-US" w:eastAsia="zh-Hans" w:bidi="ar-SA"/>
+        </w:rPr>
+        <w:t>ocket</w:t>
+      </w:r>
+    </w:p>
+    <w:p>
+      <w:pPr>
+        <w:pStyle w:val="13"/>
+        <w:widowControl w:val="0"/>
+        <w:numPr>
+          <w:ilvl w:val="1"/>
+          <w:numId w:val="17"/>
+        </w:numPr>
+        <w:tabs>
+          <w:tab w:val="clear" w:pos="840"/>
+        </w:tabs>
+        <w:ind w:left="840" w:leftChars="0" w:hanging="420" w:firstLineChars="0"/>
+        <w:jc w:val="both"/>
+        <w:rPr>
+          <w:rFonts w:hint="default" w:asciiTheme="minorEastAsia" w:hAnsiTheme="minorEastAsia" w:eastAsiaTheme="minorEastAsia" w:cstheme="minorBidi"/>
+          <w:kern w:val="2"/>
+          <w:sz w:val="21"/>
+          <w:szCs w:val="22"/>
+          <w:lang w:eastAsia="zh-Hans" w:bidi="ar-SA"/>
+        </w:rPr>
+      </w:pPr>
+      <w:r>
+        <w:rPr>
+          <w:rFonts w:hint="eastAsia" w:asciiTheme="minorEastAsia" w:hAnsiTheme="minorEastAsia" w:cstheme="minorBidi"/>
+          <w:kern w:val="2"/>
+          <w:sz w:val="21"/>
+          <w:szCs w:val="22"/>
+          <w:lang w:val="en-US" w:eastAsia="zh-Hans" w:bidi="ar-SA"/>
+        </w:rPr>
+        <w:t>基于</w:t>
+      </w:r>
+      <w:r>
+        <w:rPr>
+          <w:rFonts w:hint="default" w:asciiTheme="minorEastAsia" w:hAnsiTheme="minorEastAsia" w:cstheme="minorBidi"/>
+          <w:kern w:val="2"/>
+          <w:sz w:val="21"/>
+          <w:szCs w:val="22"/>
+          <w:lang w:eastAsia="zh-Hans" w:bidi="ar-SA"/>
+        </w:rPr>
+        <w:t>C</w:t>
+      </w:r>
+      <w:r>
+        <w:rPr>
+          <w:rFonts w:hint="eastAsia" w:asciiTheme="minorEastAsia" w:hAnsiTheme="minorEastAsia" w:cstheme="minorBidi"/>
+          <w:kern w:val="2"/>
+          <w:sz w:val="21"/>
+          <w:szCs w:val="22"/>
+          <w:lang w:val="en-US" w:eastAsia="zh-Hans" w:bidi="ar-SA"/>
+        </w:rPr>
+        <w:t>ollection</w:t>
+      </w:r>
+    </w:p>
+    <w:p>
+      <w:pPr>
+        <w:pStyle w:val="13"/>
+        <w:widowControl w:val="0"/>
+        <w:numPr>
+          <w:ilvl w:val="1"/>
+          <w:numId w:val="17"/>
+        </w:numPr>
+        <w:tabs>
+          <w:tab w:val="clear" w:pos="840"/>
+        </w:tabs>
+        <w:ind w:left="840" w:leftChars="0" w:hanging="420" w:firstLineChars="0"/>
+        <w:jc w:val="both"/>
+        <w:rPr>
+          <w:rFonts w:hint="default" w:asciiTheme="minorEastAsia" w:hAnsiTheme="minorEastAsia" w:eastAsiaTheme="minorEastAsia" w:cstheme="minorBidi"/>
+          <w:kern w:val="2"/>
+          <w:sz w:val="21"/>
+          <w:szCs w:val="22"/>
+          <w:lang w:eastAsia="zh-Hans" w:bidi="ar-SA"/>
+        </w:rPr>
+      </w:pPr>
+      <w:r>
+        <w:rPr>
+          <w:rFonts w:hint="eastAsia" w:asciiTheme="minorEastAsia" w:hAnsiTheme="minorEastAsia" w:cstheme="minorBidi"/>
+          <w:kern w:val="2"/>
+          <w:sz w:val="21"/>
+          <w:szCs w:val="22"/>
+          <w:lang w:val="en-US" w:eastAsia="zh-Hans" w:bidi="ar-SA"/>
+        </w:rPr>
+        <w:t>基于自定义数据源</w:t>
+      </w:r>
+    </w:p>
+    <w:p>
+      <w:pPr>
+        <w:pStyle w:val="13"/>
+        <w:widowControl w:val="0"/>
+        <w:numPr>
+          <w:ilvl w:val="2"/>
+          <w:numId w:val="17"/>
+        </w:numPr>
+        <w:tabs>
+          <w:tab w:val="clear" w:pos="1260"/>
+        </w:tabs>
+        <w:ind w:left="1260" w:leftChars="0" w:hanging="420" w:firstLineChars="0"/>
+        <w:jc w:val="both"/>
+        <w:rPr>
+          <w:rFonts w:hint="default" w:asciiTheme="minorEastAsia" w:hAnsiTheme="minorEastAsia" w:eastAsiaTheme="minorEastAsia" w:cstheme="minorBidi"/>
+          <w:kern w:val="2"/>
+          <w:sz w:val="21"/>
+          <w:szCs w:val="22"/>
+          <w:lang w:eastAsia="zh-Hans" w:bidi="ar-SA"/>
+        </w:rPr>
+      </w:pPr>
+      <w:r>
+        <w:rPr>
+          <w:rFonts w:hint="default" w:asciiTheme="minorEastAsia" w:hAnsiTheme="minorEastAsia" w:cstheme="minorBidi"/>
+          <w:kern w:val="2"/>
+          <w:sz w:val="21"/>
+          <w:szCs w:val="22"/>
+          <w:lang w:eastAsia="zh-Hans" w:bidi="ar-SA"/>
+        </w:rPr>
+        <w:t>S</w:t>
+      </w:r>
+      <w:r>
+        <w:rPr>
+          <w:rFonts w:hint="eastAsia" w:asciiTheme="minorEastAsia" w:hAnsiTheme="minorEastAsia" w:cstheme="minorBidi"/>
+          <w:kern w:val="2"/>
+          <w:sz w:val="21"/>
+          <w:szCs w:val="22"/>
+          <w:lang w:val="en-US" w:eastAsia="zh-Hans" w:bidi="ar-SA"/>
+        </w:rPr>
+        <w:t>ource</w:t>
+      </w:r>
+      <w:r>
+        <w:rPr>
+          <w:rFonts w:hint="default" w:asciiTheme="minorEastAsia" w:hAnsiTheme="minorEastAsia" w:cstheme="minorBidi"/>
+          <w:kern w:val="2"/>
+          <w:sz w:val="21"/>
+          <w:szCs w:val="22"/>
+          <w:lang w:eastAsia="zh-Hans" w:bidi="ar-SA"/>
+        </w:rPr>
+        <w:t>F</w:t>
+      </w:r>
+      <w:r>
+        <w:rPr>
+          <w:rFonts w:hint="eastAsia" w:asciiTheme="minorEastAsia" w:hAnsiTheme="minorEastAsia" w:cstheme="minorBidi"/>
+          <w:kern w:val="2"/>
+          <w:sz w:val="21"/>
+          <w:szCs w:val="22"/>
+          <w:lang w:val="en-US" w:eastAsia="zh-Hans" w:bidi="ar-SA"/>
+        </w:rPr>
+        <w:t>unction</w:t>
+      </w:r>
+    </w:p>
+    <w:p>
+      <w:pPr>
+        <w:pStyle w:val="13"/>
+        <w:widowControl w:val="0"/>
+        <w:numPr>
+          <w:ilvl w:val="2"/>
+          <w:numId w:val="17"/>
+        </w:numPr>
+        <w:tabs>
+          <w:tab w:val="clear" w:pos="1260"/>
+        </w:tabs>
+        <w:ind w:left="1260" w:leftChars="0" w:hanging="420" w:firstLineChars="0"/>
+        <w:jc w:val="both"/>
+        <w:rPr>
+          <w:rFonts w:hint="default" w:asciiTheme="minorEastAsia" w:hAnsiTheme="minorEastAsia" w:eastAsiaTheme="minorEastAsia" w:cstheme="minorBidi"/>
+          <w:kern w:val="2"/>
+          <w:sz w:val="21"/>
+          <w:szCs w:val="22"/>
+          <w:lang w:eastAsia="zh-Hans" w:bidi="ar-SA"/>
+        </w:rPr>
+      </w:pPr>
+      <w:r>
+        <w:rPr>
+          <w:rFonts w:hint="default" w:asciiTheme="minorEastAsia" w:hAnsiTheme="minorEastAsia" w:cstheme="minorBidi"/>
+          <w:kern w:val="2"/>
+          <w:sz w:val="21"/>
+          <w:szCs w:val="22"/>
+          <w:lang w:eastAsia="zh-Hans" w:bidi="ar-SA"/>
+        </w:rPr>
+        <w:t>P</w:t>
+      </w:r>
+      <w:r>
+        <w:rPr>
+          <w:rFonts w:hint="eastAsia" w:asciiTheme="minorEastAsia" w:hAnsiTheme="minorEastAsia" w:cstheme="minorBidi"/>
+          <w:kern w:val="2"/>
+          <w:sz w:val="21"/>
+          <w:szCs w:val="22"/>
+          <w:lang w:val="en-US" w:eastAsia="zh-Hans" w:bidi="ar-SA"/>
+        </w:rPr>
+        <w:t>arallel</w:t>
+      </w:r>
+      <w:r>
+        <w:rPr>
+          <w:rFonts w:hint="default" w:asciiTheme="minorEastAsia" w:hAnsiTheme="minorEastAsia" w:cstheme="minorBidi"/>
+          <w:kern w:val="2"/>
+          <w:sz w:val="21"/>
+          <w:szCs w:val="22"/>
+          <w:lang w:eastAsia="zh-Hans" w:bidi="ar-SA"/>
+        </w:rPr>
+        <w:t>S</w:t>
+      </w:r>
+      <w:r>
+        <w:rPr>
+          <w:rFonts w:hint="eastAsia" w:asciiTheme="minorEastAsia" w:hAnsiTheme="minorEastAsia" w:cstheme="minorBidi"/>
+          <w:kern w:val="2"/>
+          <w:sz w:val="21"/>
+          <w:szCs w:val="22"/>
+          <w:lang w:val="en-US" w:eastAsia="zh-Hans" w:bidi="ar-SA"/>
+        </w:rPr>
+        <w:t>ource</w:t>
+      </w:r>
+      <w:r>
+        <w:rPr>
+          <w:rFonts w:hint="default" w:asciiTheme="minorEastAsia" w:hAnsiTheme="minorEastAsia" w:cstheme="minorBidi"/>
+          <w:kern w:val="2"/>
+          <w:sz w:val="21"/>
+          <w:szCs w:val="22"/>
+          <w:lang w:eastAsia="zh-Hans" w:bidi="ar-SA"/>
+        </w:rPr>
+        <w:t>F</w:t>
+      </w:r>
+      <w:r>
+        <w:rPr>
+          <w:rFonts w:hint="eastAsia" w:asciiTheme="minorEastAsia" w:hAnsiTheme="minorEastAsia" w:cstheme="minorBidi"/>
+          <w:kern w:val="2"/>
+          <w:sz w:val="21"/>
+          <w:szCs w:val="22"/>
+          <w:lang w:val="en-US" w:eastAsia="zh-Hans" w:bidi="ar-SA"/>
+        </w:rPr>
+        <w:t>unction</w:t>
+      </w:r>
+    </w:p>
+    <w:p>
+      <w:pPr>
+        <w:pStyle w:val="13"/>
+        <w:widowControl w:val="0"/>
+        <w:numPr>
+          <w:ilvl w:val="2"/>
+          <w:numId w:val="17"/>
+        </w:numPr>
+        <w:tabs>
+          <w:tab w:val="clear" w:pos="1260"/>
+        </w:tabs>
+        <w:ind w:left="1260" w:leftChars="0" w:hanging="420" w:firstLineChars="0"/>
+        <w:jc w:val="both"/>
+        <w:rPr>
+          <w:rFonts w:hint="default" w:asciiTheme="minorEastAsia" w:hAnsiTheme="minorEastAsia" w:eastAsiaTheme="minorEastAsia" w:cstheme="minorBidi"/>
+          <w:kern w:val="2"/>
+          <w:sz w:val="21"/>
+          <w:szCs w:val="22"/>
+          <w:lang w:eastAsia="zh-Hans" w:bidi="ar-SA"/>
+        </w:rPr>
+      </w:pPr>
+      <w:r>
+        <w:rPr>
+          <w:rFonts w:hint="default" w:asciiTheme="minorEastAsia" w:hAnsiTheme="minorEastAsia" w:cstheme="minorBidi"/>
+          <w:kern w:val="2"/>
+          <w:sz w:val="21"/>
+          <w:szCs w:val="22"/>
+          <w:lang w:eastAsia="zh-Hans" w:bidi="ar-SA"/>
+        </w:rPr>
+        <w:t>R</w:t>
+      </w:r>
+      <w:r>
+        <w:rPr>
+          <w:rFonts w:hint="eastAsia" w:asciiTheme="minorEastAsia" w:hAnsiTheme="minorEastAsia" w:cstheme="minorBidi"/>
+          <w:kern w:val="2"/>
+          <w:sz w:val="21"/>
+          <w:szCs w:val="22"/>
+          <w:lang w:val="en-US" w:eastAsia="zh-Hans" w:bidi="ar-SA"/>
+        </w:rPr>
+        <w:t>ich</w:t>
+      </w:r>
+      <w:r>
+        <w:rPr>
+          <w:rFonts w:hint="default" w:asciiTheme="minorEastAsia" w:hAnsiTheme="minorEastAsia" w:cstheme="minorBidi"/>
+          <w:kern w:val="2"/>
+          <w:sz w:val="21"/>
+          <w:szCs w:val="22"/>
+          <w:lang w:eastAsia="zh-Hans" w:bidi="ar-SA"/>
+        </w:rPr>
+        <w:t>P</w:t>
+      </w:r>
+      <w:r>
+        <w:rPr>
+          <w:rFonts w:hint="eastAsia" w:asciiTheme="minorEastAsia" w:hAnsiTheme="minorEastAsia" w:cstheme="minorBidi"/>
+          <w:kern w:val="2"/>
+          <w:sz w:val="21"/>
+          <w:szCs w:val="22"/>
+          <w:lang w:val="en-US" w:eastAsia="zh-Hans" w:bidi="ar-SA"/>
+        </w:rPr>
+        <w:t>arallel</w:t>
+      </w:r>
+      <w:r>
+        <w:rPr>
+          <w:rFonts w:hint="default" w:asciiTheme="minorEastAsia" w:hAnsiTheme="minorEastAsia" w:cstheme="minorBidi"/>
+          <w:kern w:val="2"/>
+          <w:sz w:val="21"/>
+          <w:szCs w:val="22"/>
+          <w:lang w:eastAsia="zh-Hans" w:bidi="ar-SA"/>
+        </w:rPr>
+        <w:t>S</w:t>
+      </w:r>
+      <w:r>
+        <w:rPr>
+          <w:rFonts w:hint="eastAsia" w:asciiTheme="minorEastAsia" w:hAnsiTheme="minorEastAsia" w:cstheme="minorBidi"/>
+          <w:kern w:val="2"/>
+          <w:sz w:val="21"/>
+          <w:szCs w:val="22"/>
+          <w:lang w:val="en-US" w:eastAsia="zh-Hans" w:bidi="ar-SA"/>
+        </w:rPr>
+        <w:t>ource</w:t>
+      </w:r>
+      <w:r>
+        <w:rPr>
+          <w:rFonts w:hint="default" w:asciiTheme="minorEastAsia" w:hAnsiTheme="minorEastAsia" w:cstheme="minorBidi"/>
+          <w:kern w:val="2"/>
+          <w:sz w:val="21"/>
+          <w:szCs w:val="22"/>
+          <w:lang w:eastAsia="zh-Hans" w:bidi="ar-SA"/>
+        </w:rPr>
+        <w:t>F</w:t>
+      </w:r>
+      <w:r>
+        <w:rPr>
+          <w:rFonts w:hint="eastAsia" w:asciiTheme="minorEastAsia" w:hAnsiTheme="minorEastAsia" w:cstheme="minorBidi"/>
+          <w:kern w:val="2"/>
+          <w:sz w:val="21"/>
+          <w:szCs w:val="22"/>
+          <w:lang w:val="en-US" w:eastAsia="zh-Hans" w:bidi="ar-SA"/>
+        </w:rPr>
+        <w:t>unction</w:t>
+      </w:r>
+    </w:p>
+    <w:p>
+      <w:pPr>
+        <w:pStyle w:val="13"/>
+        <w:widowControl w:val="0"/>
         <w:numPr>
           <w:ilvl w:val="0"/>
-          <w:numId w:val="11"/>
-        </w:numPr>
-        <w:ind w:firstLineChars="0"/>
-        <w:rPr>
-          <w:rFonts w:asciiTheme="minorEastAsia" w:hAnsiTheme="minorEastAsia"/>
-        </w:rPr>
-      </w:pPr>
-      <w:r>
-        <w:rPr>
-          <w:rFonts w:asciiTheme="minorEastAsia" w:hAnsiTheme="minorEastAsia"/>
-          <w:lang w:eastAsia="zh-Hans"/>
-        </w:rPr>
-        <w:t>算子间数据传递模式</w:t>
-      </w:r>
-      <w:r>
-        <w:rPr>
-          <w:rFonts w:hint="eastAsia" w:asciiTheme="minorEastAsia" w:hAnsiTheme="minorEastAsia"/>
-        </w:rPr>
-        <w:t>：</w:t>
-      </w:r>
-    </w:p>
-    <w:p>
-      <w:pPr>
-        <w:pStyle w:val="13"/>
+          <w:numId w:val="18"/>
+        </w:numPr>
+        <w:ind w:left="420" w:leftChars="0" w:hanging="420" w:firstLineChars="0"/>
+        <w:jc w:val="both"/>
+        <w:rPr>
+          <w:rFonts w:hint="default" w:asciiTheme="minorEastAsia" w:hAnsiTheme="minorEastAsia" w:eastAsiaTheme="minorEastAsia" w:cstheme="minorBidi"/>
+          <w:kern w:val="2"/>
+          <w:sz w:val="21"/>
+          <w:szCs w:val="22"/>
+          <w:lang w:eastAsia="zh-Hans" w:bidi="ar-SA"/>
+        </w:rPr>
+      </w:pPr>
+      <w:r>
+        <w:rPr>
+          <w:rFonts w:hint="default" w:asciiTheme="minorEastAsia" w:hAnsiTheme="minorEastAsia" w:cstheme="minorBidi"/>
+          <w:kern w:val="2"/>
+          <w:sz w:val="21"/>
+          <w:szCs w:val="22"/>
+          <w:lang w:eastAsia="zh-Hans" w:bidi="ar-SA"/>
+        </w:rPr>
+        <w:t>T</w:t>
+      </w:r>
+      <w:r>
+        <w:rPr>
+          <w:rFonts w:hint="eastAsia" w:asciiTheme="minorEastAsia" w:hAnsiTheme="minorEastAsia" w:cstheme="minorBidi"/>
+          <w:kern w:val="2"/>
+          <w:sz w:val="21"/>
+          <w:szCs w:val="22"/>
+          <w:lang w:val="en-US" w:eastAsia="zh-Hans" w:bidi="ar-SA"/>
+        </w:rPr>
+        <w:t>ransformation（</w:t>
+      </w:r>
+      <w:r>
+        <w:rPr>
+          <w:rFonts w:hint="default" w:asciiTheme="minorEastAsia" w:hAnsiTheme="minorEastAsia" w:cstheme="minorBidi"/>
+          <w:kern w:val="2"/>
+          <w:sz w:val="21"/>
+          <w:szCs w:val="22"/>
+          <w:lang w:eastAsia="zh-Hans" w:bidi="ar-SA"/>
+        </w:rPr>
+        <w:t>O</w:t>
+      </w:r>
+      <w:r>
+        <w:rPr>
+          <w:rFonts w:hint="eastAsia" w:asciiTheme="minorEastAsia" w:hAnsiTheme="minorEastAsia" w:cstheme="minorBidi"/>
+          <w:kern w:val="2"/>
+          <w:sz w:val="21"/>
+          <w:szCs w:val="22"/>
+          <w:lang w:val="en-US" w:eastAsia="zh-Hans" w:bidi="ar-SA"/>
+        </w:rPr>
+        <w:t>perator、操作符、算子）：将一个或多个</w:t>
+      </w:r>
+      <w:r>
+        <w:rPr>
+          <w:rFonts w:hint="default" w:asciiTheme="minorEastAsia" w:hAnsiTheme="minorEastAsia" w:cstheme="minorBidi"/>
+          <w:kern w:val="2"/>
+          <w:sz w:val="21"/>
+          <w:szCs w:val="22"/>
+          <w:lang w:eastAsia="zh-Hans" w:bidi="ar-SA"/>
+        </w:rPr>
+        <w:t>D</w:t>
+      </w:r>
+      <w:r>
+        <w:rPr>
+          <w:rFonts w:hint="eastAsia" w:asciiTheme="minorEastAsia" w:hAnsiTheme="minorEastAsia" w:cstheme="minorBidi"/>
+          <w:kern w:val="2"/>
+          <w:sz w:val="21"/>
+          <w:szCs w:val="22"/>
+          <w:lang w:val="en-US" w:eastAsia="zh-Hans" w:bidi="ar-SA"/>
+        </w:rPr>
+        <w:t>ata</w:t>
+      </w:r>
+      <w:r>
+        <w:rPr>
+          <w:rFonts w:hint="default" w:asciiTheme="minorEastAsia" w:hAnsiTheme="minorEastAsia" w:cstheme="minorBidi"/>
+          <w:kern w:val="2"/>
+          <w:sz w:val="21"/>
+          <w:szCs w:val="22"/>
+          <w:lang w:eastAsia="zh-Hans" w:bidi="ar-SA"/>
+        </w:rPr>
+        <w:t>S</w:t>
+      </w:r>
+      <w:r>
+        <w:rPr>
+          <w:rFonts w:hint="eastAsia" w:asciiTheme="minorEastAsia" w:hAnsiTheme="minorEastAsia" w:cstheme="minorBidi"/>
+          <w:kern w:val="2"/>
+          <w:sz w:val="21"/>
+          <w:szCs w:val="22"/>
+          <w:lang w:val="en-US" w:eastAsia="zh-Hans" w:bidi="ar-SA"/>
+        </w:rPr>
+        <w:t>tream转换为新的</w:t>
+      </w:r>
+      <w:r>
+        <w:rPr>
+          <w:rFonts w:hint="default" w:asciiTheme="minorEastAsia" w:hAnsiTheme="minorEastAsia" w:cstheme="minorBidi"/>
+          <w:kern w:val="2"/>
+          <w:sz w:val="21"/>
+          <w:szCs w:val="22"/>
+          <w:lang w:eastAsia="zh-Hans" w:bidi="ar-SA"/>
+        </w:rPr>
+        <w:t>D</w:t>
+      </w:r>
+      <w:r>
+        <w:rPr>
+          <w:rFonts w:hint="eastAsia" w:asciiTheme="minorEastAsia" w:hAnsiTheme="minorEastAsia" w:cstheme="minorBidi"/>
+          <w:kern w:val="2"/>
+          <w:sz w:val="21"/>
+          <w:szCs w:val="22"/>
+          <w:lang w:val="en-US" w:eastAsia="zh-Hans" w:bidi="ar-SA"/>
+        </w:rPr>
+        <w:t>ata</w:t>
+      </w:r>
+      <w:r>
+        <w:rPr>
+          <w:rFonts w:hint="default" w:asciiTheme="minorEastAsia" w:hAnsiTheme="minorEastAsia" w:cstheme="minorBidi"/>
+          <w:kern w:val="2"/>
+          <w:sz w:val="21"/>
+          <w:szCs w:val="22"/>
+          <w:lang w:eastAsia="zh-Hans" w:bidi="ar-SA"/>
+        </w:rPr>
+        <w:t>S</w:t>
+      </w:r>
+      <w:r>
+        <w:rPr>
+          <w:rFonts w:hint="eastAsia" w:asciiTheme="minorEastAsia" w:hAnsiTheme="minorEastAsia" w:cstheme="minorBidi"/>
+          <w:kern w:val="2"/>
+          <w:sz w:val="21"/>
+          <w:szCs w:val="22"/>
+          <w:lang w:val="en-US" w:eastAsia="zh-Hans" w:bidi="ar-SA"/>
+        </w:rPr>
+        <w:t>tream</w:t>
+      </w:r>
+    </w:p>
+    <w:p>
+      <w:pPr>
+        <w:pStyle w:val="13"/>
+        <w:widowControl w:val="0"/>
+        <w:numPr>
+          <w:ilvl w:val="0"/>
+          <w:numId w:val="18"/>
+        </w:numPr>
+        <w:ind w:left="420" w:leftChars="0" w:hanging="420" w:firstLineChars="0"/>
+        <w:jc w:val="both"/>
+        <w:rPr>
+          <w:rFonts w:hint="default" w:asciiTheme="minorEastAsia" w:hAnsiTheme="minorEastAsia" w:eastAsiaTheme="minorEastAsia" w:cstheme="minorBidi"/>
+          <w:kern w:val="2"/>
+          <w:sz w:val="21"/>
+          <w:szCs w:val="22"/>
+          <w:lang w:eastAsia="zh-Hans" w:bidi="ar-SA"/>
+        </w:rPr>
+      </w:pPr>
+      <w:r>
+        <w:rPr>
+          <w:rFonts w:hint="default" w:asciiTheme="minorEastAsia" w:hAnsiTheme="minorEastAsia" w:cstheme="minorBidi"/>
+          <w:kern w:val="2"/>
+          <w:sz w:val="21"/>
+          <w:szCs w:val="22"/>
+          <w:lang w:eastAsia="zh-Hans" w:bidi="ar-SA"/>
+        </w:rPr>
+        <w:t xml:space="preserve">DataSink: </w:t>
+      </w:r>
+      <w:r>
+        <w:rPr>
+          <w:rFonts w:hint="eastAsia" w:asciiTheme="minorEastAsia" w:hAnsiTheme="minorEastAsia" w:cstheme="minorBidi"/>
+          <w:kern w:val="2"/>
+          <w:sz w:val="21"/>
+          <w:szCs w:val="22"/>
+          <w:lang w:val="en-US" w:eastAsia="zh-Hans" w:bidi="ar-SA"/>
+        </w:rPr>
+        <w:t>结果输出</w:t>
+      </w:r>
+    </w:p>
+    <w:p>
+      <w:pPr>
+        <w:pStyle w:val="13"/>
+        <w:widowControl w:val="0"/>
         <w:numPr>
           <w:ilvl w:val="1"/>
-          <w:numId w:val="11"/>
-        </w:numPr>
-        <w:ind w:firstLineChars="0"/>
-        <w:rPr>
-          <w:rFonts w:asciiTheme="minorEastAsia" w:hAnsiTheme="minorEastAsia"/>
-        </w:rPr>
-      </w:pPr>
-      <w:r>
-        <w:rPr>
-          <w:rFonts w:asciiTheme="minorEastAsia" w:hAnsiTheme="minorEastAsia"/>
-          <w:lang w:eastAsia="zh-Hans"/>
-        </w:rPr>
-        <w:t>One-to-one streams: 保持元素的分区和顺序</w:t>
-      </w:r>
-    </w:p>
-    <w:p>
-      <w:pPr>
-        <w:pStyle w:val="13"/>
+          <w:numId w:val="18"/>
+        </w:numPr>
+        <w:tabs>
+          <w:tab w:val="clear" w:pos="840"/>
+        </w:tabs>
+        <w:ind w:left="840" w:leftChars="0" w:hanging="420" w:firstLineChars="0"/>
+        <w:jc w:val="both"/>
+        <w:rPr>
+          <w:rFonts w:hint="default" w:asciiTheme="minorEastAsia" w:hAnsiTheme="minorEastAsia" w:eastAsiaTheme="minorEastAsia" w:cstheme="minorBidi"/>
+          <w:kern w:val="2"/>
+          <w:sz w:val="21"/>
+          <w:szCs w:val="22"/>
+          <w:lang w:eastAsia="zh-Hans" w:bidi="ar-SA"/>
+        </w:rPr>
+      </w:pPr>
+      <w:r>
+        <w:rPr>
+          <w:rFonts w:hint="eastAsia" w:asciiTheme="minorEastAsia" w:hAnsiTheme="minorEastAsia" w:cstheme="minorBidi"/>
+          <w:kern w:val="2"/>
+          <w:sz w:val="21"/>
+          <w:szCs w:val="22"/>
+          <w:lang w:val="en-US" w:eastAsia="zh-Hans" w:bidi="ar-SA"/>
+        </w:rPr>
+        <w:t>内置的各种connector</w:t>
+      </w:r>
+    </w:p>
+    <w:p>
+      <w:pPr>
+        <w:pStyle w:val="13"/>
+        <w:widowControl w:val="0"/>
         <w:numPr>
           <w:ilvl w:val="1"/>
-          <w:numId w:val="11"/>
-        </w:numPr>
-        <w:ind w:firstLineChars="0"/>
-        <w:rPr>
-          <w:rFonts w:asciiTheme="minorEastAsia" w:hAnsiTheme="minorEastAsia"/>
-        </w:rPr>
-      </w:pPr>
-      <w:r>
-        <w:rPr>
-          <w:rFonts w:asciiTheme="minorEastAsia" w:hAnsiTheme="minorEastAsia"/>
-          <w:lang w:eastAsia="zh-Hans"/>
-        </w:rPr>
-        <w:t>Redistributing streams</w:t>
-      </w:r>
-      <w:r>
-        <w:rPr>
-          <w:rFonts w:hint="eastAsia" w:asciiTheme="minorEastAsia" w:hAnsiTheme="minorEastAsia"/>
-        </w:rPr>
-        <w:t>：</w:t>
-      </w:r>
-      <w:r>
-        <w:rPr>
-          <w:rFonts w:asciiTheme="minorEastAsia" w:hAnsiTheme="minorEastAsia"/>
-          <w:lang w:eastAsia="zh-Hans"/>
-        </w:rPr>
-        <w:t>改变了元素的分区</w:t>
-      </w:r>
-    </w:p>
-    <w:p>
-      <w:pPr>
-        <w:pStyle w:val="13"/>
-        <w:numPr>
-          <w:ilvl w:val="2"/>
-          <w:numId w:val="11"/>
-        </w:numPr>
-        <w:ind w:firstLineChars="0"/>
-        <w:rPr>
-          <w:rFonts w:asciiTheme="minorEastAsia" w:hAnsiTheme="minorEastAsia"/>
-        </w:rPr>
-      </w:pPr>
-      <w:r>
-        <w:rPr>
-          <w:rFonts w:asciiTheme="minorEastAsia" w:hAnsiTheme="minorEastAsia"/>
-          <w:lang w:eastAsia="zh-Hans"/>
-        </w:rPr>
-        <w:t>keyBy(</w:t>
-      </w:r>
-      <w:r>
-        <w:rPr>
-          <w:rFonts w:asciiTheme="minorEastAsia" w:hAnsiTheme="minorEastAsia"/>
-        </w:rPr>
-        <w:t>key</w:t>
-      </w:r>
-      <w:r>
-        <w:rPr>
-          <w:rFonts w:asciiTheme="minorEastAsia" w:hAnsiTheme="minorEastAsia"/>
-          <w:lang w:eastAsia="zh-Hans"/>
-        </w:rPr>
-        <w:t>) -&gt; 根据</w:t>
-      </w:r>
-      <w:r>
-        <w:rPr>
-          <w:rFonts w:hint="eastAsia" w:asciiTheme="minorEastAsia" w:hAnsiTheme="minorEastAsia"/>
-        </w:rPr>
-        <w:t>指定</w:t>
-      </w:r>
-      <w:r>
-        <w:rPr>
-          <w:rFonts w:asciiTheme="minorEastAsia" w:hAnsiTheme="minorEastAsia"/>
-          <w:lang w:eastAsia="zh-Hans"/>
-        </w:rPr>
-        <w:t>的key通过hash做</w:t>
-      </w:r>
-      <w:r>
-        <w:rPr>
-          <w:rFonts w:hint="eastAsia" w:asciiTheme="minorEastAsia" w:hAnsiTheme="minorEastAsia"/>
-        </w:rPr>
-        <w:t>分区</w:t>
-      </w:r>
-    </w:p>
-    <w:p>
-      <w:pPr>
-        <w:pStyle w:val="13"/>
-        <w:numPr>
-          <w:ilvl w:val="2"/>
-          <w:numId w:val="11"/>
-        </w:numPr>
-        <w:ind w:firstLineChars="0"/>
-        <w:rPr>
-          <w:rFonts w:asciiTheme="minorEastAsia" w:hAnsiTheme="minorEastAsia"/>
-        </w:rPr>
-      </w:pPr>
-      <w:r>
-        <w:rPr>
-          <w:rFonts w:asciiTheme="minorEastAsia" w:hAnsiTheme="minorEastAsia"/>
-        </w:rPr>
-        <w:t>broadcast</w:t>
-      </w:r>
-      <w:r>
-        <w:rPr>
-          <w:rFonts w:hint="eastAsia" w:asciiTheme="minorEastAsia" w:hAnsiTheme="minorEastAsia"/>
-        </w:rPr>
-        <w:t>(</w:t>
-      </w:r>
-      <w:r>
-        <w:rPr>
-          <w:rFonts w:asciiTheme="minorEastAsia" w:hAnsiTheme="minorEastAsia"/>
-        </w:rPr>
-        <w:t xml:space="preserve">) </w:t>
-      </w:r>
-      <w:r>
-        <w:rPr>
-          <w:rFonts w:hint="eastAsia" w:asciiTheme="minorEastAsia" w:hAnsiTheme="minorEastAsia"/>
-        </w:rPr>
-        <w:t>-</w:t>
-      </w:r>
-      <w:r>
-        <w:rPr>
-          <w:rFonts w:asciiTheme="minorEastAsia" w:hAnsiTheme="minorEastAsia"/>
-        </w:rPr>
-        <w:t>&gt; 当前算子节点处理完后</w:t>
-      </w:r>
-      <w:r>
-        <w:rPr>
-          <w:rFonts w:hint="eastAsia" w:asciiTheme="minorEastAsia" w:hAnsiTheme="minorEastAsia"/>
-        </w:rPr>
-        <w:t>，</w:t>
-      </w:r>
-      <w:r>
-        <w:rPr>
-          <w:rFonts w:asciiTheme="minorEastAsia" w:hAnsiTheme="minorEastAsia"/>
-        </w:rPr>
-        <w:t>向后面的每个算子节点</w:t>
-      </w:r>
-      <w:r>
-        <w:rPr>
-          <w:rFonts w:hint="eastAsia" w:asciiTheme="minorEastAsia" w:hAnsiTheme="minorEastAsia"/>
-        </w:rPr>
-        <w:t>做广播</w:t>
-      </w:r>
-    </w:p>
-    <w:p>
-      <w:pPr>
-        <w:pStyle w:val="13"/>
-        <w:numPr>
-          <w:ilvl w:val="2"/>
-          <w:numId w:val="11"/>
-        </w:numPr>
-        <w:ind w:firstLineChars="0"/>
-        <w:rPr>
-          <w:rFonts w:asciiTheme="minorEastAsia" w:hAnsiTheme="minorEastAsia"/>
-        </w:rPr>
-      </w:pPr>
-      <w:r>
-        <w:rPr>
-          <w:rFonts w:asciiTheme="minorEastAsia" w:hAnsiTheme="minorEastAsia"/>
-        </w:rPr>
-        <w:t>rebalance() -&gt; 重新随机分区</w:t>
-      </w:r>
-      <w:r>
-        <w:rPr>
-          <w:rFonts w:hint="eastAsia" w:asciiTheme="minorEastAsia" w:hAnsiTheme="minorEastAsia"/>
-        </w:rPr>
-        <w:t>，</w:t>
-      </w:r>
-      <w:r>
-        <w:rPr>
-          <w:rFonts w:asciiTheme="minorEastAsia" w:hAnsiTheme="minorEastAsia"/>
-        </w:rPr>
-        <w:t>如随机发给后面的算子节点</w:t>
+          <w:numId w:val="18"/>
+        </w:numPr>
+        <w:tabs>
+          <w:tab w:val="clear" w:pos="840"/>
+        </w:tabs>
+        <w:ind w:left="840" w:leftChars="0" w:hanging="420" w:firstLineChars="0"/>
+        <w:jc w:val="both"/>
+        <w:rPr>
+          <w:rFonts w:hint="default" w:asciiTheme="minorEastAsia" w:hAnsiTheme="minorEastAsia" w:eastAsiaTheme="minorEastAsia" w:cstheme="minorBidi"/>
+          <w:kern w:val="2"/>
+          <w:sz w:val="21"/>
+          <w:szCs w:val="22"/>
+          <w:lang w:eastAsia="zh-Hans" w:bidi="ar-SA"/>
+        </w:rPr>
+      </w:pPr>
+      <w:r>
+        <w:rPr>
+          <w:rFonts w:hint="eastAsia" w:asciiTheme="minorEastAsia" w:hAnsiTheme="minorEastAsia" w:cstheme="minorBidi"/>
+          <w:kern w:val="2"/>
+          <w:sz w:val="21"/>
+          <w:szCs w:val="22"/>
+          <w:lang w:val="en-US" w:eastAsia="zh-Hans" w:bidi="ar-SA"/>
+        </w:rPr>
+        <w:t>自定义</w:t>
+      </w:r>
+      <w:r>
+        <w:rPr>
+          <w:rFonts w:hint="default" w:asciiTheme="minorEastAsia" w:hAnsiTheme="minorEastAsia" w:cstheme="minorBidi"/>
+          <w:kern w:val="2"/>
+          <w:sz w:val="21"/>
+          <w:szCs w:val="22"/>
+          <w:lang w:eastAsia="zh-Hans" w:bidi="ar-SA"/>
+        </w:rPr>
+        <w:t>S</w:t>
+      </w:r>
+      <w:r>
+        <w:rPr>
+          <w:rFonts w:hint="eastAsia" w:asciiTheme="minorEastAsia" w:hAnsiTheme="minorEastAsia" w:cstheme="minorBidi"/>
+          <w:kern w:val="2"/>
+          <w:sz w:val="21"/>
+          <w:szCs w:val="22"/>
+          <w:lang w:val="en-US" w:eastAsia="zh-Hans" w:bidi="ar-SA"/>
+        </w:rPr>
+        <w:t>ink：实现</w:t>
+      </w:r>
+      <w:r>
+        <w:rPr>
+          <w:rFonts w:hint="default" w:asciiTheme="minorEastAsia" w:hAnsiTheme="minorEastAsia" w:cstheme="minorBidi"/>
+          <w:kern w:val="2"/>
+          <w:sz w:val="21"/>
+          <w:szCs w:val="22"/>
+          <w:lang w:eastAsia="zh-Hans" w:bidi="ar-SA"/>
+        </w:rPr>
+        <w:t>S</w:t>
+      </w:r>
+      <w:r>
+        <w:rPr>
+          <w:rFonts w:hint="eastAsia" w:asciiTheme="minorEastAsia" w:hAnsiTheme="minorEastAsia" w:cstheme="minorBidi"/>
+          <w:kern w:val="2"/>
+          <w:sz w:val="21"/>
+          <w:szCs w:val="22"/>
+          <w:lang w:val="en-US" w:eastAsia="zh-Hans" w:bidi="ar-SA"/>
+        </w:rPr>
+        <w:t>ink</w:t>
+      </w:r>
+      <w:r>
+        <w:rPr>
+          <w:rFonts w:hint="default" w:asciiTheme="minorEastAsia" w:hAnsiTheme="minorEastAsia" w:cstheme="minorBidi"/>
+          <w:kern w:val="2"/>
+          <w:sz w:val="21"/>
+          <w:szCs w:val="22"/>
+          <w:lang w:eastAsia="zh-Hans" w:bidi="ar-SA"/>
+        </w:rPr>
+        <w:t>F</w:t>
+      </w:r>
+      <w:r>
+        <w:rPr>
+          <w:rFonts w:hint="eastAsia" w:asciiTheme="minorEastAsia" w:hAnsiTheme="minorEastAsia" w:cstheme="minorBidi"/>
+          <w:kern w:val="2"/>
+          <w:sz w:val="21"/>
+          <w:szCs w:val="22"/>
+          <w:lang w:val="en-US" w:eastAsia="zh-Hans" w:bidi="ar-SA"/>
+        </w:rPr>
+        <w:t>unction或者</w:t>
+      </w:r>
+      <w:r>
+        <w:rPr>
+          <w:rFonts w:hint="default" w:asciiTheme="minorEastAsia" w:hAnsiTheme="minorEastAsia" w:cstheme="minorBidi"/>
+          <w:kern w:val="2"/>
+          <w:sz w:val="21"/>
+          <w:szCs w:val="22"/>
+          <w:lang w:eastAsia="zh-Hans" w:bidi="ar-SA"/>
+        </w:rPr>
+        <w:t>R</w:t>
+      </w:r>
+      <w:r>
+        <w:rPr>
+          <w:rFonts w:hint="eastAsia" w:asciiTheme="minorEastAsia" w:hAnsiTheme="minorEastAsia" w:cstheme="minorBidi"/>
+          <w:kern w:val="2"/>
+          <w:sz w:val="21"/>
+          <w:szCs w:val="22"/>
+          <w:lang w:val="en-US" w:eastAsia="zh-Hans" w:bidi="ar-SA"/>
+        </w:rPr>
+        <w:t>ich</w:t>
+      </w:r>
+      <w:r>
+        <w:rPr>
+          <w:rFonts w:hint="default" w:asciiTheme="minorEastAsia" w:hAnsiTheme="minorEastAsia" w:cstheme="minorBidi"/>
+          <w:kern w:val="2"/>
+          <w:sz w:val="21"/>
+          <w:szCs w:val="22"/>
+          <w:lang w:eastAsia="zh-Hans" w:bidi="ar-SA"/>
+        </w:rPr>
+        <w:t>S</w:t>
+      </w:r>
+      <w:r>
+        <w:rPr>
+          <w:rFonts w:hint="eastAsia" w:asciiTheme="minorEastAsia" w:hAnsiTheme="minorEastAsia" w:cstheme="minorBidi"/>
+          <w:kern w:val="2"/>
+          <w:sz w:val="21"/>
+          <w:szCs w:val="22"/>
+          <w:lang w:val="en-US" w:eastAsia="zh-Hans" w:bidi="ar-SA"/>
+        </w:rPr>
+        <w:t>inkFunction</w:t>
+      </w:r>
+      <w:bookmarkStart w:id="0" w:name="_GoBack"/>
+      <w:bookmarkEnd w:id="0"/>
+    </w:p>
+    <w:p>
+      <w:pPr>
+        <w:pStyle w:val="13"/>
+        <w:widowControl w:val="0"/>
+        <w:numPr>
+          <w:ilvl w:val="0"/>
+          <w:numId w:val="18"/>
+        </w:numPr>
+        <w:ind w:left="420" w:leftChars="0" w:hanging="420" w:firstLineChars="0"/>
+        <w:jc w:val="both"/>
+        <w:rPr>
+          <w:rFonts w:hint="default" w:asciiTheme="minorEastAsia" w:hAnsiTheme="minorEastAsia" w:eastAsiaTheme="minorEastAsia" w:cstheme="minorBidi"/>
+          <w:kern w:val="2"/>
+          <w:sz w:val="21"/>
+          <w:szCs w:val="22"/>
+          <w:lang w:eastAsia="zh-Hans" w:bidi="ar-SA"/>
+        </w:rPr>
+      </w:pPr>
+      <w:r>
+        <w:rPr>
+          <w:rFonts w:hint="default" w:asciiTheme="minorEastAsia" w:hAnsiTheme="minorEastAsia" w:cstheme="minorBidi"/>
+          <w:kern w:val="2"/>
+          <w:sz w:val="21"/>
+          <w:szCs w:val="22"/>
+          <w:lang w:eastAsia="zh-Hans" w:bidi="ar-SA"/>
+        </w:rPr>
+        <w:t>xxx</w:t>
       </w:r>
     </w:p>
     <w:sectPr>
@@ -10039,16 +11585,16 @@
     </w:lvl>
   </w:abstractNum>
   <w:abstractNum w:abstractNumId="11">
-    <w:nsid w:val="64C81789"/>
+    <w:nsid w:val="60043E3F"/>
     <w:multiLevelType w:val="multilevel"/>
-    <w:tmpl w:val="64C81789"/>
+    <w:tmpl w:val="60043E3F"/>
     <w:lvl w:ilvl="0" w:tentative="0">
       <w:start w:val="1"/>
       <w:numFmt w:val="bullet"/>
       <w:lvlText w:val=""/>
       <w:lvlJc w:val="left"/>
       <w:pPr>
-        <w:ind w:left="420" w:hanging="420"/>
+        <w:ind w:left="420" w:leftChars="0" w:hanging="420" w:firstLineChars="0"/>
       </w:pPr>
       <w:rPr>
         <w:rFonts w:hint="default" w:ascii="Wingdings" w:hAnsi="Wingdings"/>
@@ -10060,7 +11606,10 @@
       <w:lvlText w:val=""/>
       <w:lvlJc w:val="left"/>
       <w:pPr>
-        <w:ind w:left="840" w:hanging="420"/>
+        <w:tabs>
+          <w:tab w:val="left" w:pos="840"/>
+        </w:tabs>
+        <w:ind w:left="840" w:leftChars="0" w:hanging="420" w:firstLineChars="0"/>
       </w:pPr>
       <w:rPr>
         <w:rFonts w:hint="default" w:ascii="Wingdings" w:hAnsi="Wingdings"/>
@@ -10072,7 +11621,10 @@
       <w:lvlText w:val=""/>
       <w:lvlJc w:val="left"/>
       <w:pPr>
-        <w:ind w:left="1260" w:hanging="420"/>
+        <w:tabs>
+          <w:tab w:val="left" w:pos="1260"/>
+        </w:tabs>
+        <w:ind w:left="1260" w:leftChars="0" w:hanging="420" w:firstLineChars="0"/>
       </w:pPr>
       <w:rPr>
         <w:rFonts w:hint="default" w:ascii="Wingdings" w:hAnsi="Wingdings"/>
@@ -10084,7 +11636,10 @@
       <w:lvlText w:val=""/>
       <w:lvlJc w:val="left"/>
       <w:pPr>
-        <w:ind w:left="1680" w:hanging="420"/>
+        <w:tabs>
+          <w:tab w:val="left" w:pos="1680"/>
+        </w:tabs>
+        <w:ind w:left="1680" w:leftChars="0" w:hanging="420" w:firstLineChars="0"/>
       </w:pPr>
       <w:rPr>
         <w:rFonts w:hint="default" w:ascii="Wingdings" w:hAnsi="Wingdings"/>
@@ -10096,7 +11651,10 @@
       <w:lvlText w:val=""/>
       <w:lvlJc w:val="left"/>
       <w:pPr>
-        <w:ind w:left="2100" w:hanging="420"/>
+        <w:tabs>
+          <w:tab w:val="left" w:pos="2100"/>
+        </w:tabs>
+        <w:ind w:left="2100" w:leftChars="0" w:hanging="420" w:firstLineChars="0"/>
       </w:pPr>
       <w:rPr>
         <w:rFonts w:hint="default" w:ascii="Wingdings" w:hAnsi="Wingdings"/>
@@ -10108,7 +11666,10 @@
       <w:lvlText w:val=""/>
       <w:lvlJc w:val="left"/>
       <w:pPr>
-        <w:ind w:left="2520" w:hanging="420"/>
+        <w:tabs>
+          <w:tab w:val="left" w:pos="2520"/>
+        </w:tabs>
+        <w:ind w:left="2520" w:leftChars="0" w:hanging="420" w:firstLineChars="0"/>
       </w:pPr>
       <w:rPr>
         <w:rFonts w:hint="default" w:ascii="Wingdings" w:hAnsi="Wingdings"/>
@@ -10120,7 +11681,10 @@
       <w:lvlText w:val=""/>
       <w:lvlJc w:val="left"/>
       <w:pPr>
-        <w:ind w:left="2940" w:hanging="420"/>
+        <w:tabs>
+          <w:tab w:val="left" w:pos="2940"/>
+        </w:tabs>
+        <w:ind w:left="2940" w:leftChars="0" w:hanging="420" w:firstLineChars="0"/>
       </w:pPr>
       <w:rPr>
         <w:rFonts w:hint="default" w:ascii="Wingdings" w:hAnsi="Wingdings"/>
@@ -10132,7 +11696,10 @@
       <w:lvlText w:val=""/>
       <w:lvlJc w:val="left"/>
       <w:pPr>
-        <w:ind w:left="3360" w:hanging="420"/>
+        <w:tabs>
+          <w:tab w:val="left" w:pos="3360"/>
+        </w:tabs>
+        <w:ind w:left="3360" w:leftChars="0" w:hanging="420" w:firstLineChars="0"/>
       </w:pPr>
       <w:rPr>
         <w:rFonts w:hint="default" w:ascii="Wingdings" w:hAnsi="Wingdings"/>
@@ -10144,7 +11711,10 @@
       <w:lvlText w:val=""/>
       <w:lvlJc w:val="left"/>
       <w:pPr>
-        <w:ind w:left="3780" w:hanging="420"/>
+        <w:tabs>
+          <w:tab w:val="left" w:pos="3780"/>
+        </w:tabs>
+        <w:ind w:left="3780" w:leftChars="0" w:hanging="420" w:firstLineChars="0"/>
       </w:pPr>
       <w:rPr>
         <w:rFonts w:hint="default" w:ascii="Wingdings" w:hAnsi="Wingdings"/>
@@ -10152,16 +11722,50 @@
     </w:lvl>
   </w:abstractNum>
   <w:abstractNum w:abstractNumId="12">
-    <w:nsid w:val="787D18EE"/>
+    <w:nsid w:val="60043F43"/>
+    <w:multiLevelType w:val="singleLevel"/>
+    <w:tmpl w:val="60043F43"/>
+    <w:lvl w:ilvl="0" w:tentative="0">
+      <w:start w:val="1"/>
+      <w:numFmt w:val="bullet"/>
+      <w:lvlText w:val=""/>
+      <w:lvlJc w:val="left"/>
+      <w:pPr>
+        <w:ind w:left="420" w:leftChars="0" w:hanging="420" w:firstLineChars="0"/>
+      </w:pPr>
+      <w:rPr>
+        <w:rFonts w:hint="default" w:ascii="Wingdings" w:hAnsi="Wingdings"/>
+      </w:rPr>
+    </w:lvl>
+  </w:abstractNum>
+  <w:abstractNum w:abstractNumId="13">
+    <w:nsid w:val="60044010"/>
+    <w:multiLevelType w:val="singleLevel"/>
+    <w:tmpl w:val="60044010"/>
+    <w:lvl w:ilvl="0" w:tentative="0">
+      <w:start w:val="1"/>
+      <w:numFmt w:val="bullet"/>
+      <w:lvlText w:val=""/>
+      <w:lvlJc w:val="left"/>
+      <w:pPr>
+        <w:ind w:left="420" w:leftChars="0" w:hanging="420" w:firstLineChars="0"/>
+      </w:pPr>
+      <w:rPr>
+        <w:rFonts w:hint="default" w:ascii="Wingdings" w:hAnsi="Wingdings"/>
+      </w:rPr>
+    </w:lvl>
+  </w:abstractNum>
+  <w:abstractNum w:abstractNumId="14">
+    <w:nsid w:val="600447DF"/>
     <w:multiLevelType w:val="multilevel"/>
-    <w:tmpl w:val="787D18EE"/>
+    <w:tmpl w:val="600447DF"/>
     <w:lvl w:ilvl="0" w:tentative="0">
       <w:start w:val="1"/>
       <w:numFmt w:val="bullet"/>
       <w:lvlText w:val=""/>
       <w:lvlJc w:val="left"/>
       <w:pPr>
-        <w:ind w:left="420" w:hanging="420"/>
+        <w:ind w:left="420" w:leftChars="0" w:hanging="420" w:firstLineChars="0"/>
       </w:pPr>
       <w:rPr>
         <w:rFonts w:hint="default" w:ascii="Wingdings" w:hAnsi="Wingdings"/>
@@ -10173,6 +11777,393 @@
       <w:lvlText w:val=""/>
       <w:lvlJc w:val="left"/>
       <w:pPr>
+        <w:tabs>
+          <w:tab w:val="left" w:pos="840"/>
+        </w:tabs>
+        <w:ind w:left="840" w:leftChars="0" w:hanging="420" w:firstLineChars="0"/>
+      </w:pPr>
+      <w:rPr>
+        <w:rFonts w:hint="default" w:ascii="Wingdings" w:hAnsi="Wingdings"/>
+      </w:rPr>
+    </w:lvl>
+    <w:lvl w:ilvl="2" w:tentative="0">
+      <w:start w:val="1"/>
+      <w:numFmt w:val="bullet"/>
+      <w:lvlText w:val=""/>
+      <w:lvlJc w:val="left"/>
+      <w:pPr>
+        <w:tabs>
+          <w:tab w:val="left" w:pos="1260"/>
+        </w:tabs>
+        <w:ind w:left="1260" w:leftChars="0" w:hanging="420" w:firstLineChars="0"/>
+      </w:pPr>
+      <w:rPr>
+        <w:rFonts w:hint="default" w:ascii="Wingdings" w:hAnsi="Wingdings"/>
+      </w:rPr>
+    </w:lvl>
+    <w:lvl w:ilvl="3" w:tentative="0">
+      <w:start w:val="1"/>
+      <w:numFmt w:val="bullet"/>
+      <w:lvlText w:val=""/>
+      <w:lvlJc w:val="left"/>
+      <w:pPr>
+        <w:tabs>
+          <w:tab w:val="left" w:pos="1680"/>
+        </w:tabs>
+        <w:ind w:left="1680" w:leftChars="0" w:hanging="420" w:firstLineChars="0"/>
+      </w:pPr>
+      <w:rPr>
+        <w:rFonts w:hint="default" w:ascii="Wingdings" w:hAnsi="Wingdings"/>
+      </w:rPr>
+    </w:lvl>
+    <w:lvl w:ilvl="4" w:tentative="0">
+      <w:start w:val="1"/>
+      <w:numFmt w:val="bullet"/>
+      <w:lvlText w:val=""/>
+      <w:lvlJc w:val="left"/>
+      <w:pPr>
+        <w:tabs>
+          <w:tab w:val="left" w:pos="2100"/>
+        </w:tabs>
+        <w:ind w:left="2100" w:leftChars="0" w:hanging="420" w:firstLineChars="0"/>
+      </w:pPr>
+      <w:rPr>
+        <w:rFonts w:hint="default" w:ascii="Wingdings" w:hAnsi="Wingdings"/>
+      </w:rPr>
+    </w:lvl>
+    <w:lvl w:ilvl="5" w:tentative="0">
+      <w:start w:val="1"/>
+      <w:numFmt w:val="bullet"/>
+      <w:lvlText w:val=""/>
+      <w:lvlJc w:val="left"/>
+      <w:pPr>
+        <w:tabs>
+          <w:tab w:val="left" w:pos="2520"/>
+        </w:tabs>
+        <w:ind w:left="2520" w:leftChars="0" w:hanging="420" w:firstLineChars="0"/>
+      </w:pPr>
+      <w:rPr>
+        <w:rFonts w:hint="default" w:ascii="Wingdings" w:hAnsi="Wingdings"/>
+      </w:rPr>
+    </w:lvl>
+    <w:lvl w:ilvl="6" w:tentative="0">
+      <w:start w:val="1"/>
+      <w:numFmt w:val="bullet"/>
+      <w:lvlText w:val=""/>
+      <w:lvlJc w:val="left"/>
+      <w:pPr>
+        <w:tabs>
+          <w:tab w:val="left" w:pos="2940"/>
+        </w:tabs>
+        <w:ind w:left="2940" w:leftChars="0" w:hanging="420" w:firstLineChars="0"/>
+      </w:pPr>
+      <w:rPr>
+        <w:rFonts w:hint="default" w:ascii="Wingdings" w:hAnsi="Wingdings"/>
+      </w:rPr>
+    </w:lvl>
+    <w:lvl w:ilvl="7" w:tentative="0">
+      <w:start w:val="1"/>
+      <w:numFmt w:val="bullet"/>
+      <w:lvlText w:val=""/>
+      <w:lvlJc w:val="left"/>
+      <w:pPr>
+        <w:tabs>
+          <w:tab w:val="left" w:pos="3360"/>
+        </w:tabs>
+        <w:ind w:left="3360" w:leftChars="0" w:hanging="420" w:firstLineChars="0"/>
+      </w:pPr>
+      <w:rPr>
+        <w:rFonts w:hint="default" w:ascii="Wingdings" w:hAnsi="Wingdings"/>
+      </w:rPr>
+    </w:lvl>
+    <w:lvl w:ilvl="8" w:tentative="0">
+      <w:start w:val="1"/>
+      <w:numFmt w:val="bullet"/>
+      <w:lvlText w:val=""/>
+      <w:lvlJc w:val="left"/>
+      <w:pPr>
+        <w:tabs>
+          <w:tab w:val="left" w:pos="3780"/>
+        </w:tabs>
+        <w:ind w:left="3780" w:leftChars="0" w:hanging="420" w:firstLineChars="0"/>
+      </w:pPr>
+      <w:rPr>
+        <w:rFonts w:hint="default" w:ascii="Wingdings" w:hAnsi="Wingdings"/>
+      </w:rPr>
+    </w:lvl>
+  </w:abstractNum>
+  <w:abstractNum w:abstractNumId="15">
+    <w:nsid w:val="60044902"/>
+    <w:multiLevelType w:val="multilevel"/>
+    <w:tmpl w:val="60044902"/>
+    <w:lvl w:ilvl="0" w:tentative="0">
+      <w:start w:val="1"/>
+      <w:numFmt w:val="bullet"/>
+      <w:lvlText w:val=""/>
+      <w:lvlJc w:val="left"/>
+      <w:pPr>
+        <w:ind w:left="420" w:leftChars="0" w:hanging="420" w:firstLineChars="0"/>
+      </w:pPr>
+      <w:rPr>
+        <w:rFonts w:hint="default" w:ascii="Wingdings" w:hAnsi="Wingdings"/>
+      </w:rPr>
+    </w:lvl>
+    <w:lvl w:ilvl="1" w:tentative="0">
+      <w:start w:val="1"/>
+      <w:numFmt w:val="bullet"/>
+      <w:lvlText w:val=""/>
+      <w:lvlJc w:val="left"/>
+      <w:pPr>
+        <w:tabs>
+          <w:tab w:val="left" w:pos="840"/>
+        </w:tabs>
+        <w:ind w:left="840" w:leftChars="0" w:hanging="420" w:firstLineChars="0"/>
+      </w:pPr>
+      <w:rPr>
+        <w:rFonts w:hint="default" w:ascii="Wingdings" w:hAnsi="Wingdings"/>
+      </w:rPr>
+    </w:lvl>
+    <w:lvl w:ilvl="2" w:tentative="0">
+      <w:start w:val="1"/>
+      <w:numFmt w:val="bullet"/>
+      <w:lvlText w:val=""/>
+      <w:lvlJc w:val="left"/>
+      <w:pPr>
+        <w:tabs>
+          <w:tab w:val="left" w:pos="1260"/>
+        </w:tabs>
+        <w:ind w:left="1260" w:leftChars="0" w:hanging="420" w:firstLineChars="0"/>
+      </w:pPr>
+      <w:rPr>
+        <w:rFonts w:hint="default" w:ascii="Wingdings" w:hAnsi="Wingdings"/>
+      </w:rPr>
+    </w:lvl>
+    <w:lvl w:ilvl="3" w:tentative="0">
+      <w:start w:val="1"/>
+      <w:numFmt w:val="bullet"/>
+      <w:lvlText w:val=""/>
+      <w:lvlJc w:val="left"/>
+      <w:pPr>
+        <w:tabs>
+          <w:tab w:val="left" w:pos="1680"/>
+        </w:tabs>
+        <w:ind w:left="1680" w:leftChars="0" w:hanging="420" w:firstLineChars="0"/>
+      </w:pPr>
+      <w:rPr>
+        <w:rFonts w:hint="default" w:ascii="Wingdings" w:hAnsi="Wingdings"/>
+      </w:rPr>
+    </w:lvl>
+    <w:lvl w:ilvl="4" w:tentative="0">
+      <w:start w:val="1"/>
+      <w:numFmt w:val="bullet"/>
+      <w:lvlText w:val=""/>
+      <w:lvlJc w:val="left"/>
+      <w:pPr>
+        <w:tabs>
+          <w:tab w:val="left" w:pos="2100"/>
+        </w:tabs>
+        <w:ind w:left="2100" w:leftChars="0" w:hanging="420" w:firstLineChars="0"/>
+      </w:pPr>
+      <w:rPr>
+        <w:rFonts w:hint="default" w:ascii="Wingdings" w:hAnsi="Wingdings"/>
+      </w:rPr>
+    </w:lvl>
+    <w:lvl w:ilvl="5" w:tentative="0">
+      <w:start w:val="1"/>
+      <w:numFmt w:val="bullet"/>
+      <w:lvlText w:val=""/>
+      <w:lvlJc w:val="left"/>
+      <w:pPr>
+        <w:tabs>
+          <w:tab w:val="left" w:pos="2520"/>
+        </w:tabs>
+        <w:ind w:left="2520" w:leftChars="0" w:hanging="420" w:firstLineChars="0"/>
+      </w:pPr>
+      <w:rPr>
+        <w:rFonts w:hint="default" w:ascii="Wingdings" w:hAnsi="Wingdings"/>
+      </w:rPr>
+    </w:lvl>
+    <w:lvl w:ilvl="6" w:tentative="0">
+      <w:start w:val="1"/>
+      <w:numFmt w:val="bullet"/>
+      <w:lvlText w:val=""/>
+      <w:lvlJc w:val="left"/>
+      <w:pPr>
+        <w:tabs>
+          <w:tab w:val="left" w:pos="2940"/>
+        </w:tabs>
+        <w:ind w:left="2940" w:leftChars="0" w:hanging="420" w:firstLineChars="0"/>
+      </w:pPr>
+      <w:rPr>
+        <w:rFonts w:hint="default" w:ascii="Wingdings" w:hAnsi="Wingdings"/>
+      </w:rPr>
+    </w:lvl>
+    <w:lvl w:ilvl="7" w:tentative="0">
+      <w:start w:val="1"/>
+      <w:numFmt w:val="bullet"/>
+      <w:lvlText w:val=""/>
+      <w:lvlJc w:val="left"/>
+      <w:pPr>
+        <w:tabs>
+          <w:tab w:val="left" w:pos="3360"/>
+        </w:tabs>
+        <w:ind w:left="3360" w:leftChars="0" w:hanging="420" w:firstLineChars="0"/>
+      </w:pPr>
+      <w:rPr>
+        <w:rFonts w:hint="default" w:ascii="Wingdings" w:hAnsi="Wingdings"/>
+      </w:rPr>
+    </w:lvl>
+    <w:lvl w:ilvl="8" w:tentative="0">
+      <w:start w:val="1"/>
+      <w:numFmt w:val="bullet"/>
+      <w:lvlText w:val=""/>
+      <w:lvlJc w:val="left"/>
+      <w:pPr>
+        <w:tabs>
+          <w:tab w:val="left" w:pos="3780"/>
+        </w:tabs>
+        <w:ind w:left="3780" w:leftChars="0" w:hanging="420" w:firstLineChars="0"/>
+      </w:pPr>
+      <w:rPr>
+        <w:rFonts w:hint="default" w:ascii="Wingdings" w:hAnsi="Wingdings"/>
+      </w:rPr>
+    </w:lvl>
+  </w:abstractNum>
+  <w:abstractNum w:abstractNumId="16">
+    <w:nsid w:val="64C81789"/>
+    <w:multiLevelType w:val="multilevel"/>
+    <w:tmpl w:val="64C81789"/>
+    <w:lvl w:ilvl="0" w:tentative="0">
+      <w:start w:val="1"/>
+      <w:numFmt w:val="bullet"/>
+      <w:lvlText w:val=""/>
+      <w:lvlJc w:val="left"/>
+      <w:pPr>
+        <w:ind w:left="420" w:hanging="420"/>
+      </w:pPr>
+      <w:rPr>
+        <w:rFonts w:hint="default" w:ascii="Wingdings" w:hAnsi="Wingdings"/>
+      </w:rPr>
+    </w:lvl>
+    <w:lvl w:ilvl="1" w:tentative="0">
+      <w:start w:val="1"/>
+      <w:numFmt w:val="bullet"/>
+      <w:lvlText w:val=""/>
+      <w:lvlJc w:val="left"/>
+      <w:pPr>
+        <w:ind w:left="840" w:hanging="420"/>
+      </w:pPr>
+      <w:rPr>
+        <w:rFonts w:hint="default" w:ascii="Wingdings" w:hAnsi="Wingdings"/>
+      </w:rPr>
+    </w:lvl>
+    <w:lvl w:ilvl="2" w:tentative="0">
+      <w:start w:val="1"/>
+      <w:numFmt w:val="bullet"/>
+      <w:lvlText w:val=""/>
+      <w:lvlJc w:val="left"/>
+      <w:pPr>
+        <w:ind w:left="1260" w:hanging="420"/>
+      </w:pPr>
+      <w:rPr>
+        <w:rFonts w:hint="default" w:ascii="Wingdings" w:hAnsi="Wingdings"/>
+      </w:rPr>
+    </w:lvl>
+    <w:lvl w:ilvl="3" w:tentative="0">
+      <w:start w:val="1"/>
+      <w:numFmt w:val="bullet"/>
+      <w:lvlText w:val=""/>
+      <w:lvlJc w:val="left"/>
+      <w:pPr>
+        <w:ind w:left="1680" w:hanging="420"/>
+      </w:pPr>
+      <w:rPr>
+        <w:rFonts w:hint="default" w:ascii="Wingdings" w:hAnsi="Wingdings"/>
+      </w:rPr>
+    </w:lvl>
+    <w:lvl w:ilvl="4" w:tentative="0">
+      <w:start w:val="1"/>
+      <w:numFmt w:val="bullet"/>
+      <w:lvlText w:val=""/>
+      <w:lvlJc w:val="left"/>
+      <w:pPr>
+        <w:ind w:left="2100" w:hanging="420"/>
+      </w:pPr>
+      <w:rPr>
+        <w:rFonts w:hint="default" w:ascii="Wingdings" w:hAnsi="Wingdings"/>
+      </w:rPr>
+    </w:lvl>
+    <w:lvl w:ilvl="5" w:tentative="0">
+      <w:start w:val="1"/>
+      <w:numFmt w:val="bullet"/>
+      <w:lvlText w:val=""/>
+      <w:lvlJc w:val="left"/>
+      <w:pPr>
+        <w:ind w:left="2520" w:hanging="420"/>
+      </w:pPr>
+      <w:rPr>
+        <w:rFonts w:hint="default" w:ascii="Wingdings" w:hAnsi="Wingdings"/>
+      </w:rPr>
+    </w:lvl>
+    <w:lvl w:ilvl="6" w:tentative="0">
+      <w:start w:val="1"/>
+      <w:numFmt w:val="bullet"/>
+      <w:lvlText w:val=""/>
+      <w:lvlJc w:val="left"/>
+      <w:pPr>
+        <w:ind w:left="2940" w:hanging="420"/>
+      </w:pPr>
+      <w:rPr>
+        <w:rFonts w:hint="default" w:ascii="Wingdings" w:hAnsi="Wingdings"/>
+      </w:rPr>
+    </w:lvl>
+    <w:lvl w:ilvl="7" w:tentative="0">
+      <w:start w:val="1"/>
+      <w:numFmt w:val="bullet"/>
+      <w:lvlText w:val=""/>
+      <w:lvlJc w:val="left"/>
+      <w:pPr>
+        <w:ind w:left="3360" w:hanging="420"/>
+      </w:pPr>
+      <w:rPr>
+        <w:rFonts w:hint="default" w:ascii="Wingdings" w:hAnsi="Wingdings"/>
+      </w:rPr>
+    </w:lvl>
+    <w:lvl w:ilvl="8" w:tentative="0">
+      <w:start w:val="1"/>
+      <w:numFmt w:val="bullet"/>
+      <w:lvlText w:val=""/>
+      <w:lvlJc w:val="left"/>
+      <w:pPr>
+        <w:ind w:left="3780" w:hanging="420"/>
+      </w:pPr>
+      <w:rPr>
+        <w:rFonts w:hint="default" w:ascii="Wingdings" w:hAnsi="Wingdings"/>
+      </w:rPr>
+    </w:lvl>
+  </w:abstractNum>
+  <w:abstractNum w:abstractNumId="17">
+    <w:nsid w:val="787D18EE"/>
+    <w:multiLevelType w:val="multilevel"/>
+    <w:tmpl w:val="787D18EE"/>
+    <w:lvl w:ilvl="0" w:tentative="0">
+      <w:start w:val="1"/>
+      <w:numFmt w:val="bullet"/>
+      <w:lvlText w:val=""/>
+      <w:lvlJc w:val="left"/>
+      <w:pPr>
+        <w:ind w:left="420" w:hanging="420"/>
+      </w:pPr>
+      <w:rPr>
+        <w:rFonts w:hint="default" w:ascii="Wingdings" w:hAnsi="Wingdings"/>
+      </w:rPr>
+    </w:lvl>
+    <w:lvl w:ilvl="1" w:tentative="0">
+      <w:start w:val="1"/>
+      <w:numFmt w:val="bullet"/>
+      <w:lvlText w:val=""/>
+      <w:lvlJc w:val="left"/>
+      <w:pPr>
         <w:ind w:left="840" w:hanging="420"/>
       </w:pPr>
       <w:rPr>
@@ -10268,13 +12259,13 @@
     <w:abstractNumId w:val="4"/>
   </w:num>
   <w:num w:numId="2">
-    <w:abstractNumId w:val="11"/>
+    <w:abstractNumId w:val="16"/>
   </w:num>
   <w:num w:numId="3">
     <w:abstractNumId w:val="8"/>
   </w:num>
   <w:num w:numId="4">
-    <w:abstractNumId w:val="12"/>
+    <w:abstractNumId w:val="17"/>
   </w:num>
   <w:num w:numId="5">
     <w:abstractNumId w:val="7"/>
@@ -10302,6 +12293,21 @@
   </w:num>
   <w:num w:numId="13">
     <w:abstractNumId w:val="9"/>
+  </w:num>
+  <w:num w:numId="14">
+    <w:abstractNumId w:val="11"/>
+  </w:num>
+  <w:num w:numId="15">
+    <w:abstractNumId w:val="12"/>
+  </w:num>
+  <w:num w:numId="16">
+    <w:abstractNumId w:val="13"/>
+  </w:num>
+  <w:num w:numId="17">
+    <w:abstractNumId w:val="14"/>
+  </w:num>
+  <w:num w:numId="18">
+    <w:abstractNumId w:val="15"/>
   </w:num>
 </w:numbering>
 </file>
@@ -10860,6 +12866,30 @@
       <w:lang w:val="en-US" w:eastAsia="zh-CN" w:bidi="ar"/>
     </w:rPr>
   </w:style>
+  <w:style w:type="character" w:customStyle="1" w:styleId="21">
+    <w:name w:val="s1"/>
+    <w:basedOn w:val="9"/>
+    <w:uiPriority w:val="0"/>
+    <w:rPr>
+      <w:u w:val="single"/>
+    </w:rPr>
+  </w:style>
+  <w:style w:type="character" w:customStyle="1" w:styleId="22">
+    <w:name w:val="s3"/>
+    <w:basedOn w:val="9"/>
+    <w:uiPriority w:val="0"/>
+    <w:rPr>
+      <w:color w:val="80F2F6"/>
+    </w:rPr>
+  </w:style>
+  <w:style w:type="character" w:customStyle="1" w:styleId="23">
+    <w:name w:val="s2"/>
+    <w:basedOn w:val="9"/>
+    <w:uiPriority w:val="0"/>
+    <w:rPr>
+      <w:color w:val="CC6C1D"/>
+    </w:rPr>
+  </w:style>
 </w:styles>
 </file>
 
